--- a/测试结果/测试结果.docx
+++ b/测试结果/测试结果.docx
@@ -6,6 +6,7 @@
       <w:pPr>
         <w:jc w:val="center"/>
         <w:rPr>
+          <w:rFonts w:hint="eastAsia"/>
           <w:b/>
           <w:bCs/>
           <w:sz w:val="40"/>
@@ -25,6 +26,7 @@
     <w:p>
       <w:pPr>
         <w:rPr>
+          <w:rFonts w:hint="eastAsia"/>
           <w:b/>
           <w:bCs/>
           <w:sz w:val="32"/>
@@ -44,6 +46,7 @@
     <w:p>
       <w:pPr>
         <w:rPr>
+          <w:rFonts w:hint="eastAsia"/>
           <w:b/>
           <w:bCs/>
         </w:rPr>
@@ -57,6 +60,11 @@
       </w:r>
     </w:p>
     <w:p>
+      <w:pPr>
+        <w:rPr>
+          <w:rFonts w:hint="eastAsia"/>
+        </w:rPr>
+      </w:pPr>
       <w:r>
         <w:t>验证 16 位数据块的 S-AES 标准加解密功能</w:t>
       </w:r>
@@ -137,6 +145,7 @@
           <w:p>
             <w:pPr>
               <w:rPr>
+                <w:rFonts w:hint="eastAsia"/>
                 <w:b/>
                 <w:bCs/>
               </w:rPr>
@@ -172,6 +181,7 @@
           <w:p>
             <w:pPr>
               <w:rPr>
+                <w:rFonts w:hint="eastAsia"/>
                 <w:b/>
                 <w:bCs/>
               </w:rPr>
@@ -206,6 +216,11 @@
             <w:hideMark/>
           </w:tcPr>
           <w:p>
+            <w:pPr>
+              <w:rPr>
+                <w:rFonts w:hint="eastAsia"/>
+              </w:rPr>
+            </w:pPr>
             <w:r>
               <w:t>明文</w:t>
             </w:r>
@@ -230,6 +245,11 @@
             <w:hideMark/>
           </w:tcPr>
           <w:p>
+            <w:pPr>
+              <w:rPr>
+                <w:rFonts w:hint="eastAsia"/>
+              </w:rPr>
+            </w:pPr>
             <w:r>
               <w:rPr>
                 <w:rFonts w:hint="eastAsia"/>
@@ -259,6 +279,11 @@
             <w:hideMark/>
           </w:tcPr>
           <w:p>
+            <w:pPr>
+              <w:rPr>
+                <w:rFonts w:hint="eastAsia"/>
+              </w:rPr>
+            </w:pPr>
             <w:r>
               <w:t>密钥</w:t>
             </w:r>
@@ -283,6 +308,11 @@
             <w:hideMark/>
           </w:tcPr>
           <w:p>
+            <w:pPr>
+              <w:rPr>
+                <w:rFonts w:hint="eastAsia"/>
+              </w:rPr>
+            </w:pPr>
             <w:r>
               <w:rPr>
                 <w:rFonts w:hint="eastAsia"/>
@@ -312,6 +342,11 @@
             <w:hideMark/>
           </w:tcPr>
           <w:p>
+            <w:pPr>
+              <w:rPr>
+                <w:rFonts w:hint="eastAsia"/>
+              </w:rPr>
+            </w:pPr>
             <w:r>
               <w:t>密文</w:t>
             </w:r>
@@ -336,11 +371,16 @@
             <w:hideMark/>
           </w:tcPr>
           <w:p>
-            <w:r>
-              <w:rPr>
-                <w:rFonts w:hint="eastAsia"/>
-              </w:rPr>
-              <w:t>0100001011001011</w:t>
+            <w:pPr>
+              <w:rPr>
+                <w:rFonts w:hint="eastAsia"/>
+              </w:rPr>
+            </w:pPr>
+            <w:r>
+              <w:rPr>
+                <w:rFonts w:hint="eastAsia"/>
+              </w:rPr>
+              <w:t>1100011110111110</w:t>
             </w:r>
           </w:p>
         </w:tc>
@@ -365,6 +405,11 @@
             <w:hideMark/>
           </w:tcPr>
           <w:p>
+            <w:pPr>
+              <w:rPr>
+                <w:rFonts w:hint="eastAsia"/>
+              </w:rPr>
+            </w:pPr>
             <w:r>
               <w:t>测试结果</w:t>
             </w:r>
@@ -389,6 +434,11 @@
             <w:hideMark/>
           </w:tcPr>
           <w:p>
+            <w:pPr>
+              <w:rPr>
+                <w:rFonts w:hint="eastAsia"/>
+              </w:rPr>
+            </w:pPr>
             <w:r>
               <w:t>通过</w:t>
             </w:r>
@@ -399,6 +449,7 @@
     <w:p>
       <w:pPr>
         <w:rPr>
+          <w:rFonts w:hint="eastAsia"/>
           <w:b/>
           <w:bCs/>
         </w:rPr>
@@ -407,6 +458,7 @@
         <w:rPr>
           <w:b/>
           <w:bCs/>
+          <w:noProof/>
         </w:rPr>
         <w:drawing>
           <wp:inline distT="0" distB="0" distL="0" distR="0" wp14:anchorId="3761B104" wp14:editId="4627DAA4">
@@ -448,6 +500,7 @@
     <w:p>
       <w:pPr>
         <w:rPr>
+          <w:rFonts w:hint="eastAsia"/>
           <w:b/>
           <w:bCs/>
         </w:rPr>
@@ -487,15 +540,7 @@
           <w:b/>
           <w:bCs/>
         </w:rPr>
-        <w:t>解密</w:t>
-      </w:r>
-      <w:r>
-        <w:rPr>
-          <w:rFonts w:hint="eastAsia"/>
-          <w:b/>
-          <w:bCs/>
-        </w:rPr>
-        <w:t>操作</w:t>
+        <w:t>解密操作</w:t>
       </w:r>
     </w:p>
     <w:tbl>
@@ -543,6 +588,7 @@
           <w:p>
             <w:pPr>
               <w:rPr>
+                <w:rFonts w:hint="eastAsia"/>
                 <w:b/>
                 <w:bCs/>
               </w:rPr>
@@ -579,6 +625,7 @@
           <w:p>
             <w:pPr>
               <w:rPr>
+                <w:rFonts w:hint="eastAsia"/>
                 <w:b/>
                 <w:bCs/>
               </w:rPr>
@@ -645,6 +692,11 @@
             <w:hideMark/>
           </w:tcPr>
           <w:p>
+            <w:pPr>
+              <w:rPr>
+                <w:rFonts w:hint="eastAsia"/>
+              </w:rPr>
+            </w:pPr>
             <w:r>
               <w:rPr>
                 <w:rFonts w:hint="eastAsia"/>
@@ -674,6 +726,11 @@
             <w:hideMark/>
           </w:tcPr>
           <w:p>
+            <w:pPr>
+              <w:rPr>
+                <w:rFonts w:hint="eastAsia"/>
+              </w:rPr>
+            </w:pPr>
             <w:r>
               <w:t>密钥</w:t>
             </w:r>
@@ -698,6 +755,11 @@
             <w:hideMark/>
           </w:tcPr>
           <w:p>
+            <w:pPr>
+              <w:rPr>
+                <w:rFonts w:hint="eastAsia"/>
+              </w:rPr>
+            </w:pPr>
             <w:r>
               <w:t>1100110011001100</w:t>
             </w:r>
@@ -724,6 +786,11 @@
             <w:hideMark/>
           </w:tcPr>
           <w:p>
+            <w:pPr>
+              <w:rPr>
+                <w:rFonts w:hint="eastAsia"/>
+              </w:rPr>
+            </w:pPr>
             <w:r>
               <w:rPr>
                 <w:rFonts w:hint="eastAsia"/>
@@ -754,8 +821,16 @@
             <w:hideMark/>
           </w:tcPr>
           <w:p>
-            <w:r>
-              <w:t>1010110101010101</w:t>
+            <w:pPr>
+              <w:rPr>
+                <w:rFonts w:hint="eastAsia"/>
+              </w:rPr>
+            </w:pPr>
+            <w:r>
+              <w:rPr>
+                <w:rFonts w:hint="eastAsia"/>
+              </w:rPr>
+              <w:t>0010000010011010</w:t>
             </w:r>
           </w:p>
         </w:tc>
@@ -780,6 +855,11 @@
             <w:hideMark/>
           </w:tcPr>
           <w:p>
+            <w:pPr>
+              <w:rPr>
+                <w:rFonts w:hint="eastAsia"/>
+              </w:rPr>
+            </w:pPr>
             <w:r>
               <w:t>测试结果</w:t>
             </w:r>
@@ -804,6 +884,11 @@
             <w:hideMark/>
           </w:tcPr>
           <w:p>
+            <w:pPr>
+              <w:rPr>
+                <w:rFonts w:hint="eastAsia"/>
+              </w:rPr>
+            </w:pPr>
             <w:r>
               <w:t>通过</w:t>
             </w:r>
@@ -814,6 +899,7 @@
     <w:p>
       <w:pPr>
         <w:rPr>
+          <w:rFonts w:hint="eastAsia"/>
           <w:b/>
           <w:bCs/>
         </w:rPr>
@@ -824,10 +910,10 @@
           <w:bCs/>
         </w:rPr>
         <w:drawing>
-          <wp:inline distT="0" distB="0" distL="0" distR="0" wp14:anchorId="739F9588" wp14:editId="5EF85F71">
-            <wp:extent cx="5274310" cy="4009390"/>
+          <wp:inline distT="0" distB="0" distL="0" distR="0" wp14:anchorId="6F4D1294" wp14:editId="6EF38FC1">
+            <wp:extent cx="5274310" cy="4025265"/>
             <wp:effectExtent l="0" t="0" r="2540" b="0"/>
-            <wp:docPr id="1746124736" name="图片 1"/>
+            <wp:docPr id="331452942" name="图片 1"/>
             <wp:cNvGraphicFramePr>
               <a:graphicFrameLocks xmlns:a="http://schemas.openxmlformats.org/drawingml/2006/main" noChangeAspect="1"/>
             </wp:cNvGraphicFramePr>
@@ -835,7 +921,7 @@
               <a:graphicData uri="http://schemas.openxmlformats.org/drawingml/2006/picture">
                 <pic:pic xmlns:pic="http://schemas.openxmlformats.org/drawingml/2006/picture">
                   <pic:nvPicPr>
-                    <pic:cNvPr id="1746124736" name=""/>
+                    <pic:cNvPr id="331452942" name=""/>
                     <pic:cNvPicPr/>
                   </pic:nvPicPr>
                   <pic:blipFill>
@@ -847,7 +933,7 @@
                   <pic:spPr>
                     <a:xfrm>
                       <a:off x="0" y="0"/>
-                      <a:ext cx="5274310" cy="4009390"/>
+                      <a:ext cx="5274310" cy="4025265"/>
                     </a:xfrm>
                     <a:prstGeom prst="rect">
                       <a:avLst/>
@@ -872,6 +958,7 @@
     <w:p>
       <w:pPr>
         <w:rPr>
+          <w:rFonts w:hint="eastAsia"/>
           <w:b/>
           <w:bCs/>
           <w:sz w:val="32"/>
@@ -891,6 +978,7 @@
     <w:p>
       <w:pPr>
         <w:rPr>
+          <w:rFonts w:hint="eastAsia"/>
           <w:b/>
           <w:bCs/>
         </w:rPr>
@@ -904,6 +992,11 @@
       </w:r>
     </w:p>
     <w:p>
+      <w:pPr>
+        <w:rPr>
+          <w:rFonts w:hint="eastAsia"/>
+        </w:rPr>
+      </w:pPr>
       <w:r>
         <w:t>验证算法标准性，确保不同平台实现的一致性</w:t>
       </w:r>
@@ -911,6 +1004,7 @@
     <w:p>
       <w:pPr>
         <w:rPr>
+          <w:rFonts w:hint="eastAsia"/>
           <w:b/>
           <w:bCs/>
         </w:rPr>
@@ -924,6 +1018,11 @@
       </w:r>
     </w:p>
     <w:p>
+      <w:pPr>
+        <w:rPr>
+          <w:rFonts w:hint="eastAsia"/>
+        </w:rPr>
+      </w:pPr>
       <w:r>
         <w:lastRenderedPageBreak/>
         <w:t>使用标准测试向量，对比不同实现的输出结果</w:t>
@@ -932,6 +1031,7 @@
     <w:p>
       <w:pPr>
         <w:rPr>
+          <w:rFonts w:hint="eastAsia"/>
           <w:b/>
           <w:bCs/>
         </w:rPr>
@@ -989,6 +1089,7 @@
           <w:p>
             <w:pPr>
               <w:rPr>
+                <w:rFonts w:hint="eastAsia"/>
                 <w:b/>
                 <w:bCs/>
               </w:rPr>
@@ -1024,6 +1125,7 @@
           <w:p>
             <w:pPr>
               <w:rPr>
+                <w:rFonts w:hint="eastAsia"/>
                 <w:b/>
                 <w:bCs/>
               </w:rPr>
@@ -1058,6 +1160,11 @@
             <w:hideMark/>
           </w:tcPr>
           <w:p>
+            <w:pPr>
+              <w:rPr>
+                <w:rFonts w:hint="eastAsia"/>
+              </w:rPr>
+            </w:pPr>
             <w:r>
               <w:t>明文</w:t>
             </w:r>
@@ -1082,6 +1189,11 @@
             <w:hideMark/>
           </w:tcPr>
           <w:p>
+            <w:pPr>
+              <w:rPr>
+                <w:rFonts w:hint="eastAsia"/>
+              </w:rPr>
+            </w:pPr>
             <w:r>
               <w:t>1010110101010101</w:t>
             </w:r>
@@ -1108,6 +1220,11 @@
             <w:hideMark/>
           </w:tcPr>
           <w:p>
+            <w:pPr>
+              <w:rPr>
+                <w:rFonts w:hint="eastAsia"/>
+              </w:rPr>
+            </w:pPr>
             <w:r>
               <w:t>密钥</w:t>
             </w:r>
@@ -1132,6 +1249,11 @@
             <w:hideMark/>
           </w:tcPr>
           <w:p>
+            <w:pPr>
+              <w:rPr>
+                <w:rFonts w:hint="eastAsia"/>
+              </w:rPr>
+            </w:pPr>
             <w:r>
               <w:t>1100110011001100</w:t>
             </w:r>
@@ -1158,6 +1280,11 @@
             <w:hideMark/>
           </w:tcPr>
           <w:p>
+            <w:pPr>
+              <w:rPr>
+                <w:rFonts w:hint="eastAsia"/>
+              </w:rPr>
+            </w:pPr>
             <w:r>
               <w:t>密文</w:t>
             </w:r>
@@ -1182,11 +1309,16 @@
             <w:hideMark/>
           </w:tcPr>
           <w:p>
-            <w:r>
-              <w:rPr>
-                <w:rFonts w:hint="eastAsia"/>
-              </w:rPr>
-              <w:t>00001000101101</w:t>
+            <w:pPr>
+              <w:rPr>
+                <w:rFonts w:hint="eastAsia"/>
+              </w:rPr>
+            </w:pPr>
+            <w:r>
+              <w:rPr>
+                <w:rFonts w:hint="eastAsia"/>
+              </w:rPr>
+              <w:t>110001111011111</w:t>
             </w:r>
           </w:p>
         </w:tc>
@@ -1211,6 +1343,11 @@
             <w:hideMark/>
           </w:tcPr>
           <w:p>
+            <w:pPr>
+              <w:rPr>
+                <w:rFonts w:hint="eastAsia"/>
+              </w:rPr>
+            </w:pPr>
             <w:r>
               <w:t>测试结果</w:t>
             </w:r>
@@ -1235,6 +1372,11 @@
             <w:hideMark/>
           </w:tcPr>
           <w:p>
+            <w:pPr>
+              <w:rPr>
+                <w:rFonts w:hint="eastAsia"/>
+              </w:rPr>
+            </w:pPr>
             <w:r>
               <w:t>通过</w:t>
             </w:r>
@@ -1245,6 +1387,7 @@
     <w:p>
       <w:pPr>
         <w:rPr>
+          <w:rFonts w:hint="eastAsia"/>
           <w:b/>
           <w:bCs/>
         </w:rPr>
@@ -1255,10 +1398,10 @@
           <w:bCs/>
         </w:rPr>
         <w:drawing>
-          <wp:inline distT="0" distB="0" distL="0" distR="0" wp14:anchorId="28F3F0AB" wp14:editId="35B790B4">
-            <wp:extent cx="5274310" cy="4017645"/>
-            <wp:effectExtent l="0" t="0" r="2540" b="1905"/>
-            <wp:docPr id="1503353759" name="图片 1"/>
+          <wp:inline distT="0" distB="0" distL="0" distR="0" wp14:anchorId="40CD2A19" wp14:editId="63741A5A">
+            <wp:extent cx="5274310" cy="4030980"/>
+            <wp:effectExtent l="0" t="0" r="2540" b="7620"/>
+            <wp:docPr id="1221804722" name="图片 1"/>
             <wp:cNvGraphicFramePr>
               <a:graphicFrameLocks xmlns:a="http://schemas.openxmlformats.org/drawingml/2006/main" noChangeAspect="1"/>
             </wp:cNvGraphicFramePr>
@@ -1266,7 +1409,7 @@
               <a:graphicData uri="http://schemas.openxmlformats.org/drawingml/2006/picture">
                 <pic:pic xmlns:pic="http://schemas.openxmlformats.org/drawingml/2006/picture">
                   <pic:nvPicPr>
-                    <pic:cNvPr id="1503353759" name=""/>
+                    <pic:cNvPr id="1221804722" name=""/>
                     <pic:cNvPicPr/>
                   </pic:nvPicPr>
                   <pic:blipFill>
@@ -1278,7 +1421,7 @@
                   <pic:spPr>
                     <a:xfrm>
                       <a:off x="0" y="0"/>
-                      <a:ext cx="5274310" cy="4017645"/>
+                      <a:ext cx="5274310" cy="4030980"/>
                     </a:xfrm>
                     <a:prstGeom prst="rect">
                       <a:avLst/>
@@ -1294,6 +1437,7 @@
     <w:p>
       <w:pPr>
         <w:rPr>
+          <w:rFonts w:hint="eastAsia"/>
           <w:b/>
           <w:bCs/>
         </w:rPr>
@@ -1302,6 +1446,7 @@
     <w:p>
       <w:pPr>
         <w:rPr>
+          <w:rFonts w:hint="eastAsia"/>
           <w:b/>
           <w:bCs/>
         </w:rPr>
@@ -1359,6 +1504,7 @@
           <w:p>
             <w:pPr>
               <w:rPr>
+                <w:rFonts w:hint="eastAsia"/>
                 <w:b/>
                 <w:bCs/>
               </w:rPr>
@@ -1395,6 +1541,7 @@
           <w:p>
             <w:pPr>
               <w:rPr>
+                <w:rFonts w:hint="eastAsia"/>
                 <w:b/>
                 <w:bCs/>
               </w:rPr>
@@ -1429,6 +1576,11 @@
             <w:hideMark/>
           </w:tcPr>
           <w:p>
+            <w:pPr>
+              <w:rPr>
+                <w:rFonts w:hint="eastAsia"/>
+              </w:rPr>
+            </w:pPr>
             <w:r>
               <w:t>明文</w:t>
             </w:r>
@@ -1453,6 +1605,11 @@
             <w:hideMark/>
           </w:tcPr>
           <w:p>
+            <w:pPr>
+              <w:rPr>
+                <w:rFonts w:hint="eastAsia"/>
+              </w:rPr>
+            </w:pPr>
             <w:r>
               <w:t>0000000000000000</w:t>
             </w:r>
@@ -1479,6 +1636,11 @@
             <w:hideMark/>
           </w:tcPr>
           <w:p>
+            <w:pPr>
+              <w:rPr>
+                <w:rFonts w:hint="eastAsia"/>
+              </w:rPr>
+            </w:pPr>
             <w:r>
               <w:t>密钥</w:t>
             </w:r>
@@ -1503,6 +1665,11 @@
             <w:hideMark/>
           </w:tcPr>
           <w:p>
+            <w:pPr>
+              <w:rPr>
+                <w:rFonts w:hint="eastAsia"/>
+              </w:rPr>
+            </w:pPr>
             <w:r>
               <w:t>1111111111111111</w:t>
             </w:r>
@@ -1529,6 +1696,11 @@
             <w:hideMark/>
           </w:tcPr>
           <w:p>
+            <w:pPr>
+              <w:rPr>
+                <w:rFonts w:hint="eastAsia"/>
+              </w:rPr>
+            </w:pPr>
             <w:r>
               <w:t>密文</w:t>
             </w:r>
@@ -1553,11 +1725,16 @@
             <w:hideMark/>
           </w:tcPr>
           <w:p>
-            <w:r>
-              <w:rPr>
-                <w:rFonts w:hint="eastAsia"/>
-              </w:rPr>
-              <w:t>000001101110110</w:t>
+            <w:pPr>
+              <w:rPr>
+                <w:rFonts w:hint="eastAsia"/>
+              </w:rPr>
+            </w:pPr>
+            <w:r>
+              <w:rPr>
+                <w:rFonts w:hint="eastAsia"/>
+              </w:rPr>
+              <w:t>00000110111011</w:t>
             </w:r>
           </w:p>
         </w:tc>
@@ -1582,6 +1759,11 @@
             <w:hideMark/>
           </w:tcPr>
           <w:p>
+            <w:pPr>
+              <w:rPr>
+                <w:rFonts w:hint="eastAsia"/>
+              </w:rPr>
+            </w:pPr>
             <w:r>
               <w:t>测试结果</w:t>
             </w:r>
@@ -1606,6 +1788,11 @@
             <w:hideMark/>
           </w:tcPr>
           <w:p>
+            <w:pPr>
+              <w:rPr>
+                <w:rFonts w:hint="eastAsia"/>
+              </w:rPr>
+            </w:pPr>
             <w:r>
               <w:t>通过</w:t>
             </w:r>
@@ -1616,6 +1803,7 @@
     <w:p>
       <w:pPr>
         <w:rPr>
+          <w:rFonts w:hint="eastAsia"/>
           <w:b/>
           <w:bCs/>
         </w:rPr>
@@ -1626,10 +1814,10 @@
           <w:bCs/>
         </w:rPr>
         <w:drawing>
-          <wp:inline distT="0" distB="0" distL="0" distR="0" wp14:anchorId="602452DD" wp14:editId="5FFDD05C">
-            <wp:extent cx="5274310" cy="3973830"/>
-            <wp:effectExtent l="0" t="0" r="2540" b="7620"/>
-            <wp:docPr id="128049992" name="图片 1"/>
+          <wp:inline distT="0" distB="0" distL="0" distR="0" wp14:anchorId="39E07CE0" wp14:editId="742A6A50">
+            <wp:extent cx="5274310" cy="3977005"/>
+            <wp:effectExtent l="0" t="0" r="2540" b="4445"/>
+            <wp:docPr id="698455667" name="图片 1"/>
             <wp:cNvGraphicFramePr>
               <a:graphicFrameLocks xmlns:a="http://schemas.openxmlformats.org/drawingml/2006/main" noChangeAspect="1"/>
             </wp:cNvGraphicFramePr>
@@ -1637,7 +1825,7 @@
               <a:graphicData uri="http://schemas.openxmlformats.org/drawingml/2006/picture">
                 <pic:pic xmlns:pic="http://schemas.openxmlformats.org/drawingml/2006/picture">
                   <pic:nvPicPr>
-                    <pic:cNvPr id="128049992" name=""/>
+                    <pic:cNvPr id="698455667" name=""/>
                     <pic:cNvPicPr/>
                   </pic:nvPicPr>
                   <pic:blipFill>
@@ -1649,7 +1837,7 @@
                   <pic:spPr>
                     <a:xfrm>
                       <a:off x="0" y="0"/>
-                      <a:ext cx="5274310" cy="3973830"/>
+                      <a:ext cx="5274310" cy="3977005"/>
                     </a:xfrm>
                     <a:prstGeom prst="rect">
                       <a:avLst/>
@@ -1665,6 +1853,7 @@
     <w:p>
       <w:pPr>
         <w:rPr>
+          <w:rFonts w:hint="eastAsia"/>
           <w:b/>
           <w:bCs/>
         </w:rPr>
@@ -1673,6 +1862,7 @@
     <w:p>
       <w:pPr>
         <w:rPr>
+          <w:rFonts w:hint="eastAsia"/>
           <w:b/>
           <w:bCs/>
         </w:rPr>
@@ -1730,6 +1920,7 @@
           <w:p>
             <w:pPr>
               <w:rPr>
+                <w:rFonts w:hint="eastAsia"/>
                 <w:b/>
                 <w:bCs/>
               </w:rPr>
@@ -1765,6 +1956,7 @@
           <w:p>
             <w:pPr>
               <w:rPr>
+                <w:rFonts w:hint="eastAsia"/>
                 <w:b/>
                 <w:bCs/>
               </w:rPr>
@@ -1799,6 +1991,11 @@
             <w:hideMark/>
           </w:tcPr>
           <w:p>
+            <w:pPr>
+              <w:rPr>
+                <w:rFonts w:hint="eastAsia"/>
+              </w:rPr>
+            </w:pPr>
             <w:r>
               <w:t>明文</w:t>
             </w:r>
@@ -1823,6 +2020,11 @@
             <w:hideMark/>
           </w:tcPr>
           <w:p>
+            <w:pPr>
+              <w:rPr>
+                <w:rFonts w:hint="eastAsia"/>
+              </w:rPr>
+            </w:pPr>
             <w:r>
               <w:t>1111000011110000</w:t>
             </w:r>
@@ -1849,6 +2051,11 @@
             <w:hideMark/>
           </w:tcPr>
           <w:p>
+            <w:pPr>
+              <w:rPr>
+                <w:rFonts w:hint="eastAsia"/>
+              </w:rPr>
+            </w:pPr>
             <w:r>
               <w:lastRenderedPageBreak/>
               <w:t>密钥</w:t>
@@ -1874,6 +2081,11 @@
             <w:hideMark/>
           </w:tcPr>
           <w:p>
+            <w:pPr>
+              <w:rPr>
+                <w:rFonts w:hint="eastAsia"/>
+              </w:rPr>
+            </w:pPr>
             <w:r>
               <w:t>1010101010101010</w:t>
             </w:r>
@@ -1900,6 +2112,11 @@
             <w:hideMark/>
           </w:tcPr>
           <w:p>
+            <w:pPr>
+              <w:rPr>
+                <w:rFonts w:hint="eastAsia"/>
+              </w:rPr>
+            </w:pPr>
             <w:r>
               <w:t>密文</w:t>
             </w:r>
@@ -1924,6 +2141,11 @@
             <w:hideMark/>
           </w:tcPr>
           <w:p>
+            <w:pPr>
+              <w:rPr>
+                <w:rFonts w:hint="eastAsia"/>
+              </w:rPr>
+            </w:pPr>
             <w:r>
               <w:rPr>
                 <w:rFonts w:hint="eastAsia"/>
@@ -1953,6 +2175,11 @@
             <w:hideMark/>
           </w:tcPr>
           <w:p>
+            <w:pPr>
+              <w:rPr>
+                <w:rFonts w:hint="eastAsia"/>
+              </w:rPr>
+            </w:pPr>
             <w:r>
               <w:t>测试结果</w:t>
             </w:r>
@@ -1977,6 +2204,11 @@
             <w:hideMark/>
           </w:tcPr>
           <w:p>
+            <w:pPr>
+              <w:rPr>
+                <w:rFonts w:hint="eastAsia"/>
+              </w:rPr>
+            </w:pPr>
             <w:r>
               <w:t>通过</w:t>
             </w:r>
@@ -1987,6 +2219,7 @@
     <w:p>
       <w:pPr>
         <w:rPr>
+          <w:rFonts w:hint="eastAsia"/>
           <w:b/>
           <w:bCs/>
         </w:rPr>
@@ -1995,6 +2228,7 @@
         <w:rPr>
           <w:b/>
           <w:bCs/>
+          <w:noProof/>
         </w:rPr>
         <w:drawing>
           <wp:inline distT="0" distB="0" distL="0" distR="0" wp14:anchorId="02120928" wp14:editId="02F93692">
@@ -2036,6 +2270,7 @@
     <w:p>
       <w:pPr>
         <w:rPr>
+          <w:rFonts w:hint="eastAsia"/>
           <w:b/>
           <w:bCs/>
         </w:rPr>
@@ -2051,6 +2286,7 @@
     <w:p>
       <w:pPr>
         <w:rPr>
+          <w:rFonts w:hint="eastAsia"/>
           <w:b/>
           <w:bCs/>
           <w:sz w:val="32"/>
@@ -2070,6 +2306,7 @@
     <w:p>
       <w:pPr>
         <w:rPr>
+          <w:rFonts w:hint="eastAsia"/>
           <w:b/>
           <w:bCs/>
         </w:rPr>
@@ -2083,6 +2320,11 @@
       </w:r>
     </w:p>
     <w:p>
+      <w:pPr>
+        <w:rPr>
+          <w:rFonts w:hint="eastAsia"/>
+        </w:rPr>
+      </w:pPr>
       <w:r>
         <w:t>验证 ASCII 字符串的加解密功能</w:t>
       </w:r>
@@ -2090,6 +2332,7 @@
     <w:p>
       <w:pPr>
         <w:rPr>
+          <w:rFonts w:hint="eastAsia"/>
           <w:b/>
           <w:bCs/>
         </w:rPr>
@@ -2147,6 +2390,7 @@
           <w:p>
             <w:pPr>
               <w:rPr>
+                <w:rFonts w:hint="eastAsia"/>
                 <w:b/>
                 <w:bCs/>
               </w:rPr>
@@ -2183,6 +2427,7 @@
           <w:p>
             <w:pPr>
               <w:rPr>
+                <w:rFonts w:hint="eastAsia"/>
                 <w:b/>
                 <w:bCs/>
               </w:rPr>
@@ -2217,6 +2462,11 @@
             <w:hideMark/>
           </w:tcPr>
           <w:p>
+            <w:pPr>
+              <w:rPr>
+                <w:rFonts w:hint="eastAsia"/>
+              </w:rPr>
+            </w:pPr>
             <w:r>
               <w:t>明文</w:t>
             </w:r>
@@ -2241,6 +2491,11 @@
             <w:hideMark/>
           </w:tcPr>
           <w:p>
+            <w:pPr>
+              <w:rPr>
+                <w:rFonts w:hint="eastAsia"/>
+              </w:rPr>
+            </w:pPr>
             <w:r>
               <w:t>H</w:t>
             </w:r>
@@ -2267,6 +2522,11 @@
             <w:hideMark/>
           </w:tcPr>
           <w:p>
+            <w:pPr>
+              <w:rPr>
+                <w:rFonts w:hint="eastAsia"/>
+              </w:rPr>
+            </w:pPr>
             <w:r>
               <w:t>密钥</w:t>
             </w:r>
@@ -2291,6 +2551,11 @@
             <w:hideMark/>
           </w:tcPr>
           <w:p>
+            <w:pPr>
+              <w:rPr>
+                <w:rFonts w:hint="eastAsia"/>
+              </w:rPr>
+            </w:pPr>
             <w:r>
               <w:t>1100110011001100</w:t>
             </w:r>
@@ -2317,6 +2582,11 @@
             <w:hideMark/>
           </w:tcPr>
           <w:p>
+            <w:pPr>
+              <w:rPr>
+                <w:rFonts w:hint="eastAsia"/>
+              </w:rPr>
+            </w:pPr>
             <w:r>
               <w:t>二进制表示</w:t>
             </w:r>
@@ -2341,6 +2611,11 @@
             <w:hideMark/>
           </w:tcPr>
           <w:p>
+            <w:pPr>
+              <w:rPr>
+                <w:rFonts w:hint="eastAsia"/>
+              </w:rPr>
+            </w:pPr>
             <w:r>
               <w:rPr>
                 <w:rFonts w:hint="eastAsia"/>
@@ -2370,6 +2645,11 @@
             <w:hideMark/>
           </w:tcPr>
           <w:p>
+            <w:pPr>
+              <w:rPr>
+                <w:rFonts w:hint="eastAsia"/>
+              </w:rPr>
+            </w:pPr>
             <w:r>
               <w:t>密文</w:t>
             </w:r>
@@ -2394,14 +2674,24 @@
             <w:hideMark/>
           </w:tcPr>
           <w:p>
-            <w:r>
-              <w:rPr>
-                <w:rFonts w:hint="eastAsia"/>
-              </w:rPr>
-              <w:t>0100101101111010</w:t>
-            </w:r>
-          </w:p>
-          <w:p/>
+            <w:pPr>
+              <w:rPr>
+                <w:rFonts w:hint="eastAsia"/>
+              </w:rPr>
+            </w:pPr>
+            <w:r>
+              <w:rPr>
+                <w:rFonts w:hint="eastAsia"/>
+              </w:rPr>
+              <w:t>0000010100101111</w:t>
+            </w:r>
+            <w:r>
+              <w:rPr>
+                <w:rFonts w:hint="eastAsia"/>
+              </w:rPr>
+              <w:t xml:space="preserve"> </w:t>
+            </w:r>
+          </w:p>
         </w:tc>
       </w:tr>
       <w:tr>
@@ -2424,6 +2714,11 @@
             <w:hideMark/>
           </w:tcPr>
           <w:p>
+            <w:pPr>
+              <w:rPr>
+                <w:rFonts w:hint="eastAsia"/>
+              </w:rPr>
+            </w:pPr>
             <w:r>
               <w:t>解密结果</w:t>
             </w:r>
@@ -2448,6 +2743,11 @@
             <w:hideMark/>
           </w:tcPr>
           <w:p>
+            <w:pPr>
+              <w:rPr>
+                <w:rFonts w:hint="eastAsia"/>
+              </w:rPr>
+            </w:pPr>
             <w:r>
               <w:t>H</w:t>
             </w:r>
@@ -2474,6 +2774,11 @@
             <w:hideMark/>
           </w:tcPr>
           <w:p>
+            <w:pPr>
+              <w:rPr>
+                <w:rFonts w:hint="eastAsia"/>
+              </w:rPr>
+            </w:pPr>
             <w:r>
               <w:t>测试结果</w:t>
             </w:r>
@@ -2498,6 +2803,11 @@
             <w:hideMark/>
           </w:tcPr>
           <w:p>
+            <w:pPr>
+              <w:rPr>
+                <w:rFonts w:hint="eastAsia"/>
+              </w:rPr>
+            </w:pPr>
             <w:r>
               <w:t>通过</w:t>
             </w:r>
@@ -2508,6 +2818,16 @@
     <w:p>
       <w:pPr>
         <w:rPr>
+          <w:rFonts w:hint="eastAsia"/>
+          <w:b/>
+          <w:bCs/>
+        </w:rPr>
+      </w:pPr>
+    </w:p>
+    <w:p>
+      <w:pPr>
+        <w:rPr>
+          <w:rFonts w:hint="eastAsia"/>
           <w:b/>
           <w:bCs/>
         </w:rPr>
@@ -2518,10 +2838,10 @@
           <w:bCs/>
         </w:rPr>
         <w:drawing>
-          <wp:inline distT="0" distB="0" distL="0" distR="0" wp14:anchorId="1E6FFC1F" wp14:editId="6AEC3169">
-            <wp:extent cx="5274310" cy="3982720"/>
-            <wp:effectExtent l="0" t="0" r="2540" b="0"/>
-            <wp:docPr id="1322743135" name="图片 1"/>
+          <wp:inline distT="0" distB="0" distL="0" distR="0" wp14:anchorId="62F04ACF" wp14:editId="43F31ABB">
+            <wp:extent cx="5274310" cy="3940810"/>
+            <wp:effectExtent l="0" t="0" r="2540" b="2540"/>
+            <wp:docPr id="1339586817" name="图片 1"/>
             <wp:cNvGraphicFramePr>
               <a:graphicFrameLocks xmlns:a="http://schemas.openxmlformats.org/drawingml/2006/main" noChangeAspect="1"/>
             </wp:cNvGraphicFramePr>
@@ -2529,7 +2849,7 @@
               <a:graphicData uri="http://schemas.openxmlformats.org/drawingml/2006/picture">
                 <pic:pic xmlns:pic="http://schemas.openxmlformats.org/drawingml/2006/picture">
                   <pic:nvPicPr>
-                    <pic:cNvPr id="1322743135" name=""/>
+                    <pic:cNvPr id="1339586817" name=""/>
                     <pic:cNvPicPr/>
                   </pic:nvPicPr>
                   <pic:blipFill>
@@ -2541,7 +2861,7 @@
                   <pic:spPr>
                     <a:xfrm>
                       <a:off x="0" y="0"/>
-                      <a:ext cx="5274310" cy="3982720"/>
+                      <a:ext cx="5274310" cy="3940810"/>
                     </a:xfrm>
                     <a:prstGeom prst="rect">
                       <a:avLst/>
@@ -2558,56 +2878,6 @@
       <w:pPr>
         <w:rPr>
           <w:rFonts w:hint="eastAsia"/>
-          <w:b/>
-          <w:bCs/>
-        </w:rPr>
-      </w:pPr>
-      <w:r>
-        <w:rPr>
-          <w:b/>
-          <w:bCs/>
-        </w:rPr>
-        <w:lastRenderedPageBreak/>
-        <w:drawing>
-          <wp:inline distT="0" distB="0" distL="0" distR="0" wp14:anchorId="2D6E2D19" wp14:editId="3A94AB24">
-            <wp:extent cx="5274310" cy="3990975"/>
-            <wp:effectExtent l="0" t="0" r="2540" b="9525"/>
-            <wp:docPr id="1858433708" name="图片 1"/>
-            <wp:cNvGraphicFramePr>
-              <a:graphicFrameLocks xmlns:a="http://schemas.openxmlformats.org/drawingml/2006/main" noChangeAspect="1"/>
-            </wp:cNvGraphicFramePr>
-            <a:graphic xmlns:a="http://schemas.openxmlformats.org/drawingml/2006/main">
-              <a:graphicData uri="http://schemas.openxmlformats.org/drawingml/2006/picture">
-                <pic:pic xmlns:pic="http://schemas.openxmlformats.org/drawingml/2006/picture">
-                  <pic:nvPicPr>
-                    <pic:cNvPr id="1858433708" name=""/>
-                    <pic:cNvPicPr/>
-                  </pic:nvPicPr>
-                  <pic:blipFill>
-                    <a:blip r:embed="rId11"/>
-                    <a:stretch>
-                      <a:fillRect/>
-                    </a:stretch>
-                  </pic:blipFill>
-                  <pic:spPr>
-                    <a:xfrm>
-                      <a:off x="0" y="0"/>
-                      <a:ext cx="5274310" cy="3990975"/>
-                    </a:xfrm>
-                    <a:prstGeom prst="rect">
-                      <a:avLst/>
-                    </a:prstGeom>
-                  </pic:spPr>
-                </pic:pic>
-              </a:graphicData>
-            </a:graphic>
-          </wp:inline>
-        </w:drawing>
-      </w:r>
-    </w:p>
-    <w:p>
-      <w:pPr>
-        <w:rPr>
           <w:b/>
           <w:bCs/>
         </w:rPr>
@@ -2665,6 +2935,7 @@
           <w:p>
             <w:pPr>
               <w:rPr>
+                <w:rFonts w:hint="eastAsia"/>
                 <w:b/>
                 <w:bCs/>
               </w:rPr>
@@ -2674,6 +2945,7 @@
                 <w:b/>
                 <w:bCs/>
               </w:rPr>
+              <w:lastRenderedPageBreak/>
               <w:t>项目</w:t>
             </w:r>
           </w:p>
@@ -2700,6 +2972,7 @@
           <w:p>
             <w:pPr>
               <w:rPr>
+                <w:rFonts w:hint="eastAsia"/>
                 <w:b/>
                 <w:bCs/>
               </w:rPr>
@@ -2734,6 +3007,11 @@
             <w:hideMark/>
           </w:tcPr>
           <w:p>
+            <w:pPr>
+              <w:rPr>
+                <w:rFonts w:hint="eastAsia"/>
+              </w:rPr>
+            </w:pPr>
             <w:r>
               <w:t>明文</w:t>
             </w:r>
@@ -2758,6 +3036,11 @@
             <w:hideMark/>
           </w:tcPr>
           <w:p>
+            <w:pPr>
+              <w:rPr>
+                <w:rFonts w:hint="eastAsia"/>
+              </w:rPr>
+            </w:pPr>
             <w:r>
               <w:t>Hi</w:t>
             </w:r>
@@ -2784,6 +3067,11 @@
             <w:hideMark/>
           </w:tcPr>
           <w:p>
+            <w:pPr>
+              <w:rPr>
+                <w:rFonts w:hint="eastAsia"/>
+              </w:rPr>
+            </w:pPr>
             <w:r>
               <w:t>密钥</w:t>
             </w:r>
@@ -2808,6 +3096,11 @@
             <w:hideMark/>
           </w:tcPr>
           <w:p>
+            <w:pPr>
+              <w:rPr>
+                <w:rFonts w:hint="eastAsia"/>
+              </w:rPr>
+            </w:pPr>
             <w:r>
               <w:t>1100110011001100</w:t>
             </w:r>
@@ -2834,6 +3127,11 @@
             <w:hideMark/>
           </w:tcPr>
           <w:p>
+            <w:pPr>
+              <w:rPr>
+                <w:rFonts w:hint="eastAsia"/>
+              </w:rPr>
+            </w:pPr>
             <w:r>
               <w:t>二进制表示</w:t>
             </w:r>
@@ -2858,6 +3156,11 @@
             <w:hideMark/>
           </w:tcPr>
           <w:p>
+            <w:pPr>
+              <w:rPr>
+                <w:rFonts w:hint="eastAsia"/>
+              </w:rPr>
+            </w:pPr>
             <w:r>
               <w:t>0100100001101001</w:t>
             </w:r>
@@ -2884,6 +3187,11 @@
             <w:hideMark/>
           </w:tcPr>
           <w:p>
+            <w:pPr>
+              <w:rPr>
+                <w:rFonts w:hint="eastAsia"/>
+              </w:rPr>
+            </w:pPr>
             <w:r>
               <w:t>密文</w:t>
             </w:r>
@@ -2908,6 +3216,11 @@
             <w:hideMark/>
           </w:tcPr>
           <w:p>
+            <w:pPr>
+              <w:rPr>
+                <w:rFonts w:hint="eastAsia"/>
+              </w:rPr>
+            </w:pPr>
             <w:r>
               <w:rPr>
                 <w:rFonts w:hint="eastAsia"/>
@@ -2937,6 +3250,11 @@
             <w:hideMark/>
           </w:tcPr>
           <w:p>
+            <w:pPr>
+              <w:rPr>
+                <w:rFonts w:hint="eastAsia"/>
+              </w:rPr>
+            </w:pPr>
             <w:r>
               <w:t>解密结果</w:t>
             </w:r>
@@ -2961,6 +3279,11 @@
             <w:hideMark/>
           </w:tcPr>
           <w:p>
+            <w:pPr>
+              <w:rPr>
+                <w:rFonts w:hint="eastAsia"/>
+              </w:rPr>
+            </w:pPr>
             <w:r>
               <w:t>Hi</w:t>
             </w:r>
@@ -2987,6 +3310,11 @@
             <w:hideMark/>
           </w:tcPr>
           <w:p>
+            <w:pPr>
+              <w:rPr>
+                <w:rFonts w:hint="eastAsia"/>
+              </w:rPr>
+            </w:pPr>
             <w:r>
               <w:t>测试结果</w:t>
             </w:r>
@@ -3011,6 +3339,11 @@
             <w:hideMark/>
           </w:tcPr>
           <w:p>
+            <w:pPr>
+              <w:rPr>
+                <w:rFonts w:hint="eastAsia"/>
+              </w:rPr>
+            </w:pPr>
             <w:r>
               <w:t>通过</w:t>
             </w:r>
@@ -3021,6 +3354,7 @@
     <w:p>
       <w:pPr>
         <w:rPr>
+          <w:rFonts w:hint="eastAsia"/>
           <w:b/>
           <w:bCs/>
         </w:rPr>
@@ -3030,12 +3364,11 @@
           <w:b/>
           <w:bCs/>
         </w:rPr>
-        <w:lastRenderedPageBreak/>
         <w:drawing>
-          <wp:inline distT="0" distB="0" distL="0" distR="0" wp14:anchorId="0190A675" wp14:editId="3C01794C">
-            <wp:extent cx="5274310" cy="3950970"/>
-            <wp:effectExtent l="0" t="0" r="2540" b="0"/>
-            <wp:docPr id="943569708" name="图片 1"/>
+          <wp:inline distT="0" distB="0" distL="0" distR="0" wp14:anchorId="1EE16B9D" wp14:editId="40DE521C">
+            <wp:extent cx="5274310" cy="3975735"/>
+            <wp:effectExtent l="0" t="0" r="2540" b="5715"/>
+            <wp:docPr id="805983700" name="图片 1"/>
             <wp:cNvGraphicFramePr>
               <a:graphicFrameLocks xmlns:a="http://schemas.openxmlformats.org/drawingml/2006/main" noChangeAspect="1"/>
             </wp:cNvGraphicFramePr>
@@ -3043,11 +3376,11 @@
               <a:graphicData uri="http://schemas.openxmlformats.org/drawingml/2006/picture">
                 <pic:pic xmlns:pic="http://schemas.openxmlformats.org/drawingml/2006/picture">
                   <pic:nvPicPr>
-                    <pic:cNvPr id="943569708" name=""/>
+                    <pic:cNvPr id="805983700" name=""/>
                     <pic:cNvPicPr/>
                   </pic:nvPicPr>
                   <pic:blipFill>
-                    <a:blip r:embed="rId12"/>
+                    <a:blip r:embed="rId11"/>
                     <a:stretch>
                       <a:fillRect/>
                     </a:stretch>
@@ -3055,7 +3388,7 @@
                   <pic:spPr>
                     <a:xfrm>
                       <a:off x="0" y="0"/>
-                      <a:ext cx="5274310" cy="3950970"/>
+                      <a:ext cx="5274310" cy="3975735"/>
                     </a:xfrm>
                     <a:prstGeom prst="rect">
                       <a:avLst/>
@@ -3076,51 +3409,11 @@
           <w:bCs/>
         </w:rPr>
       </w:pPr>
-      <w:r>
-        <w:rPr>
-          <w:b/>
-          <w:bCs/>
-        </w:rPr>
-        <w:drawing>
-          <wp:inline distT="0" distB="0" distL="0" distR="0" wp14:anchorId="509D51F0" wp14:editId="1D8C30D9">
-            <wp:extent cx="5274310" cy="3978910"/>
-            <wp:effectExtent l="0" t="0" r="2540" b="2540"/>
-            <wp:docPr id="1400900134" name="图片 1"/>
-            <wp:cNvGraphicFramePr>
-              <a:graphicFrameLocks xmlns:a="http://schemas.openxmlformats.org/drawingml/2006/main" noChangeAspect="1"/>
-            </wp:cNvGraphicFramePr>
-            <a:graphic xmlns:a="http://schemas.openxmlformats.org/drawingml/2006/main">
-              <a:graphicData uri="http://schemas.openxmlformats.org/drawingml/2006/picture">
-                <pic:pic xmlns:pic="http://schemas.openxmlformats.org/drawingml/2006/picture">
-                  <pic:nvPicPr>
-                    <pic:cNvPr id="1400900134" name=""/>
-                    <pic:cNvPicPr/>
-                  </pic:nvPicPr>
-                  <pic:blipFill>
-                    <a:blip r:embed="rId13"/>
-                    <a:stretch>
-                      <a:fillRect/>
-                    </a:stretch>
-                  </pic:blipFill>
-                  <pic:spPr>
-                    <a:xfrm>
-                      <a:off x="0" y="0"/>
-                      <a:ext cx="5274310" cy="3978910"/>
-                    </a:xfrm>
-                    <a:prstGeom prst="rect">
-                      <a:avLst/>
-                    </a:prstGeom>
-                  </pic:spPr>
-                </pic:pic>
-              </a:graphicData>
-            </a:graphic>
-          </wp:inline>
-        </w:drawing>
-      </w:r>
     </w:p>
     <w:p>
       <w:pPr>
         <w:rPr>
+          <w:rFonts w:hint="eastAsia"/>
           <w:b/>
           <w:bCs/>
         </w:rPr>
@@ -3178,6 +3471,7 @@
           <w:p>
             <w:pPr>
               <w:rPr>
+                <w:rFonts w:hint="eastAsia"/>
                 <w:b/>
                 <w:bCs/>
               </w:rPr>
@@ -3214,6 +3508,7 @@
           <w:p>
             <w:pPr>
               <w:rPr>
+                <w:rFonts w:hint="eastAsia"/>
                 <w:b/>
                 <w:bCs/>
               </w:rPr>
@@ -3248,6 +3543,11 @@
             <w:hideMark/>
           </w:tcPr>
           <w:p>
+            <w:pPr>
+              <w:rPr>
+                <w:rFonts w:hint="eastAsia"/>
+              </w:rPr>
+            </w:pPr>
             <w:r>
               <w:t>明文</w:t>
             </w:r>
@@ -3272,6 +3572,11 @@
             <w:hideMark/>
           </w:tcPr>
           <w:p>
+            <w:pPr>
+              <w:rPr>
+                <w:rFonts w:hint="eastAsia"/>
+              </w:rPr>
+            </w:pPr>
             <w:r>
               <w:t>Hello</w:t>
             </w:r>
@@ -3298,6 +3603,11 @@
             <w:hideMark/>
           </w:tcPr>
           <w:p>
+            <w:pPr>
+              <w:rPr>
+                <w:rFonts w:hint="eastAsia"/>
+              </w:rPr>
+            </w:pPr>
             <w:r>
               <w:t>密钥</w:t>
             </w:r>
@@ -3322,6 +3632,11 @@
             <w:hideMark/>
           </w:tcPr>
           <w:p>
+            <w:pPr>
+              <w:rPr>
+                <w:rFonts w:hint="eastAsia"/>
+              </w:rPr>
+            </w:pPr>
             <w:r>
               <w:t>1100110011001100</w:t>
             </w:r>
@@ -3348,6 +3663,11 @@
             <w:hideMark/>
           </w:tcPr>
           <w:p>
+            <w:pPr>
+              <w:rPr>
+                <w:rFonts w:hint="eastAsia"/>
+              </w:rPr>
+            </w:pPr>
             <w:r>
               <w:t>处理方式</w:t>
             </w:r>
@@ -3372,6 +3692,11 @@
             <w:hideMark/>
           </w:tcPr>
           <w:p>
+            <w:pPr>
+              <w:rPr>
+                <w:rFonts w:hint="eastAsia"/>
+              </w:rPr>
+            </w:pPr>
             <w:r>
               <w:t>分组处理，每组 2 字符</w:t>
             </w:r>
@@ -3398,6 +3723,11 @@
             <w:hideMark/>
           </w:tcPr>
           <w:p>
+            <w:pPr>
+              <w:rPr>
+                <w:rFonts w:hint="eastAsia"/>
+              </w:rPr>
+            </w:pPr>
             <w:r>
               <w:t>测试结果</w:t>
             </w:r>
@@ -3422,6 +3752,11 @@
             <w:hideMark/>
           </w:tcPr>
           <w:p>
+            <w:pPr>
+              <w:rPr>
+                <w:rFonts w:hint="eastAsia"/>
+              </w:rPr>
+            </w:pPr>
             <w:r>
               <w:t>通过</w:t>
             </w:r>
@@ -3432,6 +3767,7 @@
     <w:p>
       <w:pPr>
         <w:rPr>
+          <w:rFonts w:hint="eastAsia"/>
           <w:b/>
           <w:bCs/>
         </w:rPr>
@@ -3442,10 +3778,10 @@
           <w:bCs/>
         </w:rPr>
         <w:drawing>
-          <wp:inline distT="0" distB="0" distL="0" distR="0" wp14:anchorId="41CA4B3A" wp14:editId="054AB451">
-            <wp:extent cx="5274310" cy="3971290"/>
+          <wp:inline distT="0" distB="0" distL="0" distR="0" wp14:anchorId="70A6FA95" wp14:editId="74582651">
+            <wp:extent cx="5274310" cy="4000500"/>
             <wp:effectExtent l="0" t="0" r="2540" b="0"/>
-            <wp:docPr id="1381882627" name="图片 1"/>
+            <wp:docPr id="238080308" name="图片 1"/>
             <wp:cNvGraphicFramePr>
               <a:graphicFrameLocks xmlns:a="http://schemas.openxmlformats.org/drawingml/2006/main" noChangeAspect="1"/>
             </wp:cNvGraphicFramePr>
@@ -3453,11 +3789,11 @@
               <a:graphicData uri="http://schemas.openxmlformats.org/drawingml/2006/picture">
                 <pic:pic xmlns:pic="http://schemas.openxmlformats.org/drawingml/2006/picture">
                   <pic:nvPicPr>
-                    <pic:cNvPr id="1381882627" name=""/>
+                    <pic:cNvPr id="238080308" name=""/>
                     <pic:cNvPicPr/>
                   </pic:nvPicPr>
                   <pic:blipFill>
-                    <a:blip r:embed="rId14"/>
+                    <a:blip r:embed="rId12"/>
                     <a:stretch>
                       <a:fillRect/>
                     </a:stretch>
@@ -3465,7 +3801,7 @@
                   <pic:spPr>
                     <a:xfrm>
                       <a:off x="0" y="0"/>
-                      <a:ext cx="5274310" cy="3971290"/>
+                      <a:ext cx="5274310" cy="4000500"/>
                     </a:xfrm>
                     <a:prstGeom prst="rect">
                       <a:avLst/>
@@ -3486,52 +3822,11 @@
           <w:bCs/>
         </w:rPr>
       </w:pPr>
-      <w:r>
-        <w:rPr>
-          <w:b/>
-          <w:bCs/>
-        </w:rPr>
-        <w:lastRenderedPageBreak/>
-        <w:drawing>
-          <wp:inline distT="0" distB="0" distL="0" distR="0" wp14:anchorId="657C19D0" wp14:editId="20271EB1">
-            <wp:extent cx="5274310" cy="3957955"/>
-            <wp:effectExtent l="0" t="0" r="2540" b="4445"/>
-            <wp:docPr id="1817900813" name="图片 1"/>
-            <wp:cNvGraphicFramePr>
-              <a:graphicFrameLocks xmlns:a="http://schemas.openxmlformats.org/drawingml/2006/main" noChangeAspect="1"/>
-            </wp:cNvGraphicFramePr>
-            <a:graphic xmlns:a="http://schemas.openxmlformats.org/drawingml/2006/main">
-              <a:graphicData uri="http://schemas.openxmlformats.org/drawingml/2006/picture">
-                <pic:pic xmlns:pic="http://schemas.openxmlformats.org/drawingml/2006/picture">
-                  <pic:nvPicPr>
-                    <pic:cNvPr id="1817900813" name=""/>
-                    <pic:cNvPicPr/>
-                  </pic:nvPicPr>
-                  <pic:blipFill>
-                    <a:blip r:embed="rId15"/>
-                    <a:stretch>
-                      <a:fillRect/>
-                    </a:stretch>
-                  </pic:blipFill>
-                  <pic:spPr>
-                    <a:xfrm>
-                      <a:off x="0" y="0"/>
-                      <a:ext cx="5274310" cy="3957955"/>
-                    </a:xfrm>
-                    <a:prstGeom prst="rect">
-                      <a:avLst/>
-                    </a:prstGeom>
-                  </pic:spPr>
-                </pic:pic>
-              </a:graphicData>
-            </a:graphic>
-          </wp:inline>
-        </w:drawing>
-      </w:r>
     </w:p>
     <w:p>
       <w:pPr>
         <w:rPr>
+          <w:rFonts w:hint="eastAsia"/>
           <w:b/>
           <w:bCs/>
         </w:rPr>
@@ -3540,6 +3835,7 @@
     <w:p>
       <w:pPr>
         <w:rPr>
+          <w:rFonts w:hint="eastAsia"/>
           <w:b/>
           <w:bCs/>
           <w:sz w:val="32"/>
@@ -3559,6 +3855,7 @@
     <w:p>
       <w:pPr>
         <w:rPr>
+          <w:rFonts w:hint="eastAsia"/>
           <w:b/>
           <w:bCs/>
         </w:rPr>
@@ -3574,6 +3871,7 @@
     <w:p>
       <w:pPr>
         <w:rPr>
+          <w:rFonts w:hint="eastAsia"/>
           <w:b/>
           <w:bCs/>
         </w:rPr>
@@ -3587,13 +3885,20 @@
       </w:r>
     </w:p>
     <w:p>
+      <w:pPr>
+        <w:rPr>
+          <w:rFonts w:hint="eastAsia"/>
+        </w:rPr>
+      </w:pPr>
       <w:r>
+        <w:lastRenderedPageBreak/>
         <w:t>验证 32 位密钥的双重加密功能</w:t>
       </w:r>
     </w:p>
     <w:p>
       <w:pPr>
         <w:rPr>
+          <w:rFonts w:hint="eastAsia"/>
           <w:b/>
           <w:bCs/>
         </w:rPr>
@@ -3651,6 +3956,7 @@
           <w:p>
             <w:pPr>
               <w:rPr>
+                <w:rFonts w:hint="eastAsia"/>
                 <w:b/>
                 <w:bCs/>
               </w:rPr>
@@ -3686,6 +3992,7 @@
           <w:p>
             <w:pPr>
               <w:rPr>
+                <w:rFonts w:hint="eastAsia"/>
                 <w:b/>
                 <w:bCs/>
               </w:rPr>
@@ -3720,6 +4027,11 @@
             <w:hideMark/>
           </w:tcPr>
           <w:p>
+            <w:pPr>
+              <w:rPr>
+                <w:rFonts w:hint="eastAsia"/>
+              </w:rPr>
+            </w:pPr>
             <w:r>
               <w:t>明文</w:t>
             </w:r>
@@ -3744,6 +4056,11 @@
             <w:hideMark/>
           </w:tcPr>
           <w:p>
+            <w:pPr>
+              <w:rPr>
+                <w:rFonts w:hint="eastAsia"/>
+              </w:rPr>
+            </w:pPr>
             <w:r>
               <w:t>1010110101010101</w:t>
             </w:r>
@@ -3770,6 +4087,11 @@
             <w:hideMark/>
           </w:tcPr>
           <w:p>
+            <w:pPr>
+              <w:rPr>
+                <w:rFonts w:hint="eastAsia"/>
+              </w:rPr>
+            </w:pPr>
             <w:r>
               <w:t>密钥 K1</w:t>
             </w:r>
@@ -3794,6 +4116,11 @@
             <w:hideMark/>
           </w:tcPr>
           <w:p>
+            <w:pPr>
+              <w:rPr>
+                <w:rFonts w:hint="eastAsia"/>
+              </w:rPr>
+            </w:pPr>
             <w:r>
               <w:t>1100110011001100</w:t>
             </w:r>
@@ -3820,6 +4147,11 @@
             <w:hideMark/>
           </w:tcPr>
           <w:p>
+            <w:pPr>
+              <w:rPr>
+                <w:rFonts w:hint="eastAsia"/>
+              </w:rPr>
+            </w:pPr>
             <w:r>
               <w:t>密钥 K2</w:t>
             </w:r>
@@ -3844,6 +4176,11 @@
             <w:hideMark/>
           </w:tcPr>
           <w:p>
+            <w:pPr>
+              <w:rPr>
+                <w:rFonts w:hint="eastAsia"/>
+              </w:rPr>
+            </w:pPr>
             <w:r>
               <w:t>1010101010101010</w:t>
             </w:r>
@@ -3870,8 +4207,12 @@
             <w:hideMark/>
           </w:tcPr>
           <w:p>
-            <w:r>
-              <w:lastRenderedPageBreak/>
+            <w:pPr>
+              <w:rPr>
+                <w:rFonts w:hint="eastAsia"/>
+              </w:rPr>
+            </w:pPr>
+            <w:r>
               <w:t>完整密钥</w:t>
             </w:r>
           </w:p>
@@ -3895,6 +4236,11 @@
             <w:hideMark/>
           </w:tcPr>
           <w:p>
+            <w:pPr>
+              <w:rPr>
+                <w:rFonts w:hint="eastAsia"/>
+              </w:rPr>
+            </w:pPr>
             <w:r>
               <w:t>11001100110011001010101010101010</w:t>
             </w:r>
@@ -3921,6 +4267,11 @@
             <w:hideMark/>
           </w:tcPr>
           <w:p>
+            <w:pPr>
+              <w:rPr>
+                <w:rFonts w:hint="eastAsia"/>
+              </w:rPr>
+            </w:pPr>
             <w:r>
               <w:t>密文</w:t>
             </w:r>
@@ -3945,11 +4296,16 @@
             <w:hideMark/>
           </w:tcPr>
           <w:p>
-            <w:r>
-              <w:rPr>
-                <w:rFonts w:hint="eastAsia"/>
-              </w:rPr>
-              <w:t>0100101100100110</w:t>
+            <w:pPr>
+              <w:rPr>
+                <w:rFonts w:hint="eastAsia"/>
+              </w:rPr>
+            </w:pPr>
+            <w:r>
+              <w:rPr>
+                <w:rFonts w:hint="eastAsia"/>
+              </w:rPr>
+              <w:t>1101011000010100</w:t>
             </w:r>
           </w:p>
         </w:tc>
@@ -3974,6 +4330,11 @@
             <w:hideMark/>
           </w:tcPr>
           <w:p>
+            <w:pPr>
+              <w:rPr>
+                <w:rFonts w:hint="eastAsia"/>
+              </w:rPr>
+            </w:pPr>
             <w:r>
               <w:t>测试</w:t>
             </w:r>
@@ -3998,6 +4359,11 @@
             <w:hideMark/>
           </w:tcPr>
           <w:p>
+            <w:pPr>
+              <w:rPr>
+                <w:rFonts w:hint="eastAsia"/>
+              </w:rPr>
+            </w:pPr>
             <w:r>
               <w:t>通过</w:t>
             </w:r>
@@ -4008,6 +4374,7 @@
     <w:p>
       <w:pPr>
         <w:rPr>
+          <w:rFonts w:hint="eastAsia"/>
           <w:b/>
           <w:bCs/>
         </w:rPr>
@@ -4018,10 +4385,10 @@
           <w:bCs/>
         </w:rPr>
         <w:drawing>
-          <wp:inline distT="0" distB="0" distL="0" distR="0" wp14:anchorId="6BFD435A" wp14:editId="39B5A8D6">
-            <wp:extent cx="5274310" cy="4047490"/>
-            <wp:effectExtent l="0" t="0" r="2540" b="0"/>
-            <wp:docPr id="1341811768" name="图片 1"/>
+          <wp:inline distT="0" distB="0" distL="0" distR="0" wp14:anchorId="5EEF1472" wp14:editId="663F8019">
+            <wp:extent cx="5274310" cy="4056380"/>
+            <wp:effectExtent l="0" t="0" r="2540" b="1270"/>
+            <wp:docPr id="1664444994" name="图片 1"/>
             <wp:cNvGraphicFramePr>
               <a:graphicFrameLocks xmlns:a="http://schemas.openxmlformats.org/drawingml/2006/main" noChangeAspect="1"/>
             </wp:cNvGraphicFramePr>
@@ -4029,11 +4396,11 @@
               <a:graphicData uri="http://schemas.openxmlformats.org/drawingml/2006/picture">
                 <pic:pic xmlns:pic="http://schemas.openxmlformats.org/drawingml/2006/picture">
                   <pic:nvPicPr>
-                    <pic:cNvPr id="1341811768" name=""/>
+                    <pic:cNvPr id="1664444994" name=""/>
                     <pic:cNvPicPr/>
                   </pic:nvPicPr>
                   <pic:blipFill>
-                    <a:blip r:embed="rId16"/>
+                    <a:blip r:embed="rId13"/>
                     <a:stretch>
                       <a:fillRect/>
                     </a:stretch>
@@ -4041,7 +4408,7 @@
                   <pic:spPr>
                     <a:xfrm>
                       <a:off x="0" y="0"/>
-                      <a:ext cx="5274310" cy="4047490"/>
+                      <a:ext cx="5274310" cy="4056380"/>
                     </a:xfrm>
                     <a:prstGeom prst="rect">
                       <a:avLst/>
@@ -4057,6 +4424,7 @@
     <w:p>
       <w:pPr>
         <w:rPr>
+          <w:rFonts w:hint="eastAsia"/>
           <w:b/>
           <w:bCs/>
         </w:rPr>
@@ -4065,6 +4433,7 @@
     <w:p>
       <w:pPr>
         <w:rPr>
+          <w:rFonts w:hint="eastAsia"/>
           <w:b/>
           <w:bCs/>
         </w:rPr>
@@ -4080,6 +4449,7 @@
     <w:p>
       <w:pPr>
         <w:rPr>
+          <w:rFonts w:hint="eastAsia"/>
           <w:b/>
           <w:bCs/>
         </w:rPr>
@@ -4093,6 +4463,11 @@
       </w:r>
     </w:p>
     <w:p>
+      <w:pPr>
+        <w:rPr>
+          <w:rFonts w:hint="eastAsia"/>
+        </w:rPr>
+      </w:pPr>
       <w:r>
         <w:t>验证针对双重加密的密钥恢复攻击</w:t>
       </w:r>
@@ -4100,6 +4475,7 @@
     <w:p>
       <w:pPr>
         <w:rPr>
+          <w:rFonts w:hint="eastAsia"/>
           <w:b/>
           <w:bCs/>
         </w:rPr>
@@ -4157,6 +4533,7 @@
           <w:p>
             <w:pPr>
               <w:rPr>
+                <w:rFonts w:hint="eastAsia"/>
                 <w:b/>
                 <w:bCs/>
               </w:rPr>
@@ -4166,7 +4543,6 @@
                 <w:b/>
                 <w:bCs/>
               </w:rPr>
-              <w:lastRenderedPageBreak/>
               <w:t>项目</w:t>
             </w:r>
           </w:p>
@@ -4193,6 +4569,7 @@
           <w:p>
             <w:pPr>
               <w:rPr>
+                <w:rFonts w:hint="eastAsia"/>
                 <w:b/>
                 <w:bCs/>
               </w:rPr>
@@ -4227,6 +4604,11 @@
             <w:hideMark/>
           </w:tcPr>
           <w:p>
+            <w:pPr>
+              <w:rPr>
+                <w:rFonts w:hint="eastAsia"/>
+              </w:rPr>
+            </w:pPr>
             <w:r>
               <w:t>明文</w:t>
             </w:r>
@@ -4251,6 +4633,11 @@
             <w:hideMark/>
           </w:tcPr>
           <w:p>
+            <w:pPr>
+              <w:rPr>
+                <w:rFonts w:hint="eastAsia"/>
+              </w:rPr>
+            </w:pPr>
             <w:r>
               <w:rPr>
                 <w:rFonts w:hint="eastAsia"/>
@@ -4280,6 +4667,11 @@
             <w:hideMark/>
           </w:tcPr>
           <w:p>
+            <w:pPr>
+              <w:rPr>
+                <w:rFonts w:hint="eastAsia"/>
+              </w:rPr>
+            </w:pPr>
             <w:r>
               <w:t>密文</w:t>
             </w:r>
@@ -4304,6 +4696,11 @@
             <w:hideMark/>
           </w:tcPr>
           <w:p>
+            <w:pPr>
+              <w:rPr>
+                <w:rFonts w:hint="eastAsia"/>
+              </w:rPr>
+            </w:pPr>
             <w:r>
               <w:rPr>
                 <w:rFonts w:hint="eastAsia"/>
@@ -4333,6 +4730,11 @@
             <w:hideMark/>
           </w:tcPr>
           <w:p>
+            <w:pPr>
+              <w:rPr>
+                <w:rFonts w:hint="eastAsia"/>
+              </w:rPr>
+            </w:pPr>
             <w:r>
               <w:t>攻击时间</w:t>
             </w:r>
@@ -4357,6 +4759,11 @@
             <w:hideMark/>
           </w:tcPr>
           <w:p>
+            <w:pPr>
+              <w:rPr>
+                <w:rFonts w:hint="eastAsia"/>
+              </w:rPr>
+            </w:pPr>
             <w:r>
               <w:t>&lt; 1 秒</w:t>
             </w:r>
@@ -4383,6 +4790,11 @@
             <w:hideMark/>
           </w:tcPr>
           <w:p>
+            <w:pPr>
+              <w:rPr>
+                <w:rFonts w:hint="eastAsia"/>
+              </w:rPr>
+            </w:pPr>
             <w:r>
               <w:t>找到密钥</w:t>
             </w:r>
@@ -4407,6 +4819,11 @@
             <w:hideMark/>
           </w:tcPr>
           <w:p>
+            <w:pPr>
+              <w:rPr>
+                <w:rFonts w:hint="eastAsia"/>
+              </w:rPr>
+            </w:pPr>
             <w:r>
               <w:rPr>
                 <w:rFonts w:hint="eastAsia"/>
@@ -4436,6 +4853,11 @@
             <w:hideMark/>
           </w:tcPr>
           <w:p>
+            <w:pPr>
+              <w:rPr>
+                <w:rFonts w:hint="eastAsia"/>
+              </w:rPr>
+            </w:pPr>
             <w:r>
               <w:t>测试结果</w:t>
             </w:r>
@@ -4460,6 +4882,11 @@
             <w:hideMark/>
           </w:tcPr>
           <w:p>
+            <w:pPr>
+              <w:rPr>
+                <w:rFonts w:hint="eastAsia"/>
+              </w:rPr>
+            </w:pPr>
             <w:r>
               <w:t>成功</w:t>
             </w:r>
@@ -4470,6 +4897,7 @@
     <w:p>
       <w:pPr>
         <w:rPr>
+          <w:rFonts w:hint="eastAsia"/>
           <w:b/>
           <w:bCs/>
         </w:rPr>
@@ -4478,7 +4906,9 @@
         <w:rPr>
           <w:b/>
           <w:bCs/>
-        </w:rPr>
+          <w:noProof/>
+        </w:rPr>
+        <w:lastRenderedPageBreak/>
         <w:drawing>
           <wp:inline distT="0" distB="0" distL="0" distR="0" wp14:anchorId="7E2B5156" wp14:editId="7F53E044">
             <wp:extent cx="5274310" cy="4030980"/>
@@ -4495,7 +4925,7 @@
                     <pic:cNvPicPr/>
                   </pic:nvPicPr>
                   <pic:blipFill>
-                    <a:blip r:embed="rId17"/>
+                    <a:blip r:embed="rId14"/>
                     <a:stretch>
                       <a:fillRect/>
                     </a:stretch>
@@ -4519,6 +4949,7 @@
     <w:p>
       <w:pPr>
         <w:rPr>
+          <w:rFonts w:hint="eastAsia"/>
           <w:b/>
           <w:bCs/>
         </w:rPr>
@@ -4576,6 +5007,7 @@
           <w:p>
             <w:pPr>
               <w:rPr>
+                <w:rFonts w:hint="eastAsia"/>
                 <w:b/>
                 <w:bCs/>
               </w:rPr>
@@ -4585,7 +5017,6 @@
                 <w:b/>
                 <w:bCs/>
               </w:rPr>
-              <w:lastRenderedPageBreak/>
               <w:t>项目</w:t>
             </w:r>
           </w:p>
@@ -4612,6 +5043,7 @@
           <w:p>
             <w:pPr>
               <w:rPr>
+                <w:rFonts w:hint="eastAsia"/>
                 <w:b/>
                 <w:bCs/>
               </w:rPr>
@@ -4646,6 +5078,11 @@
             <w:hideMark/>
           </w:tcPr>
           <w:p>
+            <w:pPr>
+              <w:rPr>
+                <w:rFonts w:hint="eastAsia"/>
+              </w:rPr>
+            </w:pPr>
             <w:r>
               <w:t>明文对 1</w:t>
             </w:r>
@@ -4670,6 +5107,11 @@
             <w:hideMark/>
           </w:tcPr>
           <w:p>
+            <w:pPr>
+              <w:rPr>
+                <w:rFonts w:hint="eastAsia"/>
+              </w:rPr>
+            </w:pPr>
             <w:r>
               <w:rPr>
                 <w:rFonts w:hint="eastAsia"/>
@@ -4699,6 +5141,11 @@
             <w:hideMark/>
           </w:tcPr>
           <w:p>
+            <w:pPr>
+              <w:rPr>
+                <w:rFonts w:hint="eastAsia"/>
+              </w:rPr>
+            </w:pPr>
             <w:r>
               <w:t>密文对 1</w:t>
             </w:r>
@@ -4723,6 +5170,11 @@
             <w:hideMark/>
           </w:tcPr>
           <w:p>
+            <w:pPr>
+              <w:rPr>
+                <w:rFonts w:hint="eastAsia"/>
+              </w:rPr>
+            </w:pPr>
             <w:r>
               <w:rPr>
                 <w:rFonts w:hint="eastAsia"/>
@@ -4752,6 +5204,11 @@
             <w:hideMark/>
           </w:tcPr>
           <w:p>
+            <w:pPr>
+              <w:rPr>
+                <w:rFonts w:hint="eastAsia"/>
+              </w:rPr>
+            </w:pPr>
             <w:r>
               <w:t>明文对 2</w:t>
             </w:r>
@@ -4776,6 +5233,11 @@
             <w:hideMark/>
           </w:tcPr>
           <w:p>
+            <w:pPr>
+              <w:rPr>
+                <w:rFonts w:hint="eastAsia"/>
+              </w:rPr>
+            </w:pPr>
             <w:r>
               <w:rPr>
                 <w:rFonts w:hint="eastAsia"/>
@@ -4805,6 +5267,11 @@
             <w:hideMark/>
           </w:tcPr>
           <w:p>
+            <w:pPr>
+              <w:rPr>
+                <w:rFonts w:hint="eastAsia"/>
+              </w:rPr>
+            </w:pPr>
             <w:r>
               <w:t>密文对 2</w:t>
             </w:r>
@@ -4829,6 +5296,11 @@
             <w:hideMark/>
           </w:tcPr>
           <w:p>
+            <w:pPr>
+              <w:rPr>
+                <w:rFonts w:hint="eastAsia"/>
+              </w:rPr>
+            </w:pPr>
             <w:r>
               <w:rPr>
                 <w:rFonts w:hint="eastAsia"/>
@@ -4858,6 +5330,11 @@
             <w:hideMark/>
           </w:tcPr>
           <w:p>
+            <w:pPr>
+              <w:rPr>
+                <w:rFonts w:hint="eastAsia"/>
+              </w:rPr>
+            </w:pPr>
             <w:r>
               <w:t>攻击结果</w:t>
             </w:r>
@@ -4916,6 +5393,11 @@
             <w:hideMark/>
           </w:tcPr>
           <w:p>
+            <w:pPr>
+              <w:rPr>
+                <w:rFonts w:hint="eastAsia"/>
+              </w:rPr>
+            </w:pPr>
             <w:r>
               <w:t>测试结果</w:t>
             </w:r>
@@ -4940,6 +5422,11 @@
             <w:hideMark/>
           </w:tcPr>
           <w:p>
+            <w:pPr>
+              <w:rPr>
+                <w:rFonts w:hint="eastAsia"/>
+              </w:rPr>
+            </w:pPr>
             <w:r>
               <w:t>成功</w:t>
             </w:r>
@@ -4950,6 +5437,7 @@
     <w:p>
       <w:pPr>
         <w:rPr>
+          <w:rFonts w:hint="eastAsia"/>
           <w:b/>
           <w:bCs/>
         </w:rPr>
@@ -4958,7 +5446,9 @@
         <w:rPr>
           <w:b/>
           <w:bCs/>
-        </w:rPr>
+          <w:noProof/>
+        </w:rPr>
+        <w:lastRenderedPageBreak/>
         <w:drawing>
           <wp:inline distT="0" distB="0" distL="0" distR="0" wp14:anchorId="3CF1C273" wp14:editId="26D36750">
             <wp:extent cx="5274310" cy="3974465"/>
@@ -4975,7 +5465,7 @@
                     <pic:cNvPicPr/>
                   </pic:nvPicPr>
                   <pic:blipFill>
-                    <a:blip r:embed="rId18"/>
+                    <a:blip r:embed="rId15"/>
                     <a:stretch>
                       <a:fillRect/>
                     </a:stretch>
@@ -4999,6 +5489,7 @@
     <w:p>
       <w:pPr>
         <w:rPr>
+          <w:rFonts w:hint="eastAsia"/>
           <w:b/>
           <w:bCs/>
         </w:rPr>
@@ -5007,6 +5498,7 @@
     <w:p>
       <w:pPr>
         <w:rPr>
+          <w:rFonts w:hint="eastAsia"/>
           <w:b/>
           <w:bCs/>
           <w:sz w:val="24"/>
@@ -5026,6 +5518,7 @@
     <w:p>
       <w:pPr>
         <w:rPr>
+          <w:rFonts w:hint="eastAsia"/>
           <w:b/>
           <w:bCs/>
         </w:rPr>
@@ -5035,11 +5528,15 @@
           <w:b/>
           <w:bCs/>
         </w:rPr>
-        <w:lastRenderedPageBreak/>
         <w:t>测试目标</w:t>
       </w:r>
     </w:p>
     <w:p>
+      <w:pPr>
+        <w:rPr>
+          <w:rFonts w:hint="eastAsia"/>
+        </w:rPr>
+      </w:pPr>
       <w:r>
         <w:t>验证 48 位密钥的三重加密功能</w:t>
       </w:r>
@@ -5047,6 +5544,7 @@
     <w:p>
       <w:pPr>
         <w:rPr>
+          <w:rFonts w:hint="eastAsia"/>
           <w:b/>
           <w:bCs/>
         </w:rPr>
@@ -5104,6 +5602,7 @@
           <w:p>
             <w:pPr>
               <w:rPr>
+                <w:rFonts w:hint="eastAsia"/>
                 <w:b/>
                 <w:bCs/>
               </w:rPr>
@@ -5139,6 +5638,7 @@
           <w:p>
             <w:pPr>
               <w:rPr>
+                <w:rFonts w:hint="eastAsia"/>
                 <w:b/>
                 <w:bCs/>
               </w:rPr>
@@ -5173,6 +5673,11 @@
             <w:hideMark/>
           </w:tcPr>
           <w:p>
+            <w:pPr>
+              <w:rPr>
+                <w:rFonts w:hint="eastAsia"/>
+              </w:rPr>
+            </w:pPr>
             <w:r>
               <w:t>明文</w:t>
             </w:r>
@@ -5197,6 +5702,11 @@
             <w:hideMark/>
           </w:tcPr>
           <w:p>
+            <w:pPr>
+              <w:rPr>
+                <w:rFonts w:hint="eastAsia"/>
+              </w:rPr>
+            </w:pPr>
             <w:r>
               <w:t>1010110101010101</w:t>
             </w:r>
@@ -5223,6 +5733,11 @@
             <w:hideMark/>
           </w:tcPr>
           <w:p>
+            <w:pPr>
+              <w:rPr>
+                <w:rFonts w:hint="eastAsia"/>
+              </w:rPr>
+            </w:pPr>
             <w:r>
               <w:t>密钥 K1</w:t>
             </w:r>
@@ -5247,6 +5762,11 @@
             <w:hideMark/>
           </w:tcPr>
           <w:p>
+            <w:pPr>
+              <w:rPr>
+                <w:rFonts w:hint="eastAsia"/>
+              </w:rPr>
+            </w:pPr>
             <w:r>
               <w:t>1100110011001100</w:t>
             </w:r>
@@ -5273,6 +5793,11 @@
             <w:hideMark/>
           </w:tcPr>
           <w:p>
+            <w:pPr>
+              <w:rPr>
+                <w:rFonts w:hint="eastAsia"/>
+              </w:rPr>
+            </w:pPr>
             <w:r>
               <w:t>密钥 K2</w:t>
             </w:r>
@@ -5297,6 +5822,11 @@
             <w:hideMark/>
           </w:tcPr>
           <w:p>
+            <w:pPr>
+              <w:rPr>
+                <w:rFonts w:hint="eastAsia"/>
+              </w:rPr>
+            </w:pPr>
             <w:r>
               <w:t>1010101010101010</w:t>
             </w:r>
@@ -5323,7 +5853,13 @@
             <w:hideMark/>
           </w:tcPr>
           <w:p>
-            <w:r>
+            <w:pPr>
+              <w:rPr>
+                <w:rFonts w:hint="eastAsia"/>
+              </w:rPr>
+            </w:pPr>
+            <w:r>
+              <w:lastRenderedPageBreak/>
               <w:t>密钥 K3</w:t>
             </w:r>
           </w:p>
@@ -5347,6 +5883,11 @@
             <w:hideMark/>
           </w:tcPr>
           <w:p>
+            <w:pPr>
+              <w:rPr>
+                <w:rFonts w:hint="eastAsia"/>
+              </w:rPr>
+            </w:pPr>
             <w:r>
               <w:t>1111000011110000</w:t>
             </w:r>
@@ -5373,6 +5914,11 @@
             <w:hideMark/>
           </w:tcPr>
           <w:p>
+            <w:pPr>
+              <w:rPr>
+                <w:rFonts w:hint="eastAsia"/>
+              </w:rPr>
+            </w:pPr>
             <w:r>
               <w:t>完整密钥</w:t>
             </w:r>
@@ -5397,6 +5943,11 @@
             <w:hideMark/>
           </w:tcPr>
           <w:p>
+            <w:pPr>
+              <w:rPr>
+                <w:rFonts w:hint="eastAsia"/>
+              </w:rPr>
+            </w:pPr>
             <w:r>
               <w:t>110011001100110010101010101010101111000011110000</w:t>
             </w:r>
@@ -5423,6 +5974,11 @@
             <w:hideMark/>
           </w:tcPr>
           <w:p>
+            <w:pPr>
+              <w:rPr>
+                <w:rFonts w:hint="eastAsia"/>
+              </w:rPr>
+            </w:pPr>
             <w:r>
               <w:t>密文</w:t>
             </w:r>
@@ -5447,11 +6003,16 @@
             <w:hideMark/>
           </w:tcPr>
           <w:p>
-            <w:r>
-              <w:rPr>
-                <w:rFonts w:hint="eastAsia"/>
-              </w:rPr>
-              <w:t>1010000100111011</w:t>
+            <w:pPr>
+              <w:rPr>
+                <w:rFonts w:hint="eastAsia"/>
+              </w:rPr>
+            </w:pPr>
+            <w:r>
+              <w:rPr>
+                <w:rFonts w:hint="eastAsia"/>
+              </w:rPr>
+              <w:t>1101011100100111</w:t>
             </w:r>
           </w:p>
         </w:tc>
@@ -5476,6 +6037,11 @@
             <w:hideMark/>
           </w:tcPr>
           <w:p>
+            <w:pPr>
+              <w:rPr>
+                <w:rFonts w:hint="eastAsia"/>
+              </w:rPr>
+            </w:pPr>
             <w:r>
               <w:t>测试结果</w:t>
             </w:r>
@@ -5500,6 +6066,11 @@
             <w:hideMark/>
           </w:tcPr>
           <w:p>
+            <w:pPr>
+              <w:rPr>
+                <w:rFonts w:hint="eastAsia"/>
+              </w:rPr>
+            </w:pPr>
             <w:r>
               <w:t>通过</w:t>
             </w:r>
@@ -5510,6 +6081,7 @@
     <w:p>
       <w:pPr>
         <w:rPr>
+          <w:rFonts w:hint="eastAsia"/>
           <w:b/>
           <w:bCs/>
         </w:rPr>
@@ -5519,12 +6091,11 @@
           <w:b/>
           <w:bCs/>
         </w:rPr>
-        <w:lastRenderedPageBreak/>
         <w:drawing>
-          <wp:inline distT="0" distB="0" distL="0" distR="0" wp14:anchorId="1E13A859" wp14:editId="5D290DF3">
-            <wp:extent cx="5274310" cy="3965575"/>
+          <wp:inline distT="0" distB="0" distL="0" distR="0" wp14:anchorId="42FFD9C9" wp14:editId="4987EC2E">
+            <wp:extent cx="5274310" cy="3907155"/>
             <wp:effectExtent l="0" t="0" r="2540" b="0"/>
-            <wp:docPr id="1314205181" name="图片 1"/>
+            <wp:docPr id="1246621258" name="图片 1"/>
             <wp:cNvGraphicFramePr>
               <a:graphicFrameLocks xmlns:a="http://schemas.openxmlformats.org/drawingml/2006/main" noChangeAspect="1"/>
             </wp:cNvGraphicFramePr>
@@ -5532,11 +6103,11 @@
               <a:graphicData uri="http://schemas.openxmlformats.org/drawingml/2006/picture">
                 <pic:pic xmlns:pic="http://schemas.openxmlformats.org/drawingml/2006/picture">
                   <pic:nvPicPr>
-                    <pic:cNvPr id="1314205181" name=""/>
+                    <pic:cNvPr id="1246621258" name=""/>
                     <pic:cNvPicPr/>
                   </pic:nvPicPr>
                   <pic:blipFill>
-                    <a:blip r:embed="rId19"/>
+                    <a:blip r:embed="rId16"/>
                     <a:stretch>
                       <a:fillRect/>
                     </a:stretch>
@@ -5544,7 +6115,7 @@
                   <pic:spPr>
                     <a:xfrm>
                       <a:off x="0" y="0"/>
-                      <a:ext cx="5274310" cy="3965575"/>
+                      <a:ext cx="5274310" cy="3907155"/>
                     </a:xfrm>
                     <a:prstGeom prst="rect">
                       <a:avLst/>
@@ -5560,6 +6131,7 @@
     <w:p>
       <w:pPr>
         <w:rPr>
+          <w:rFonts w:hint="eastAsia"/>
           <w:b/>
           <w:bCs/>
         </w:rPr>
@@ -5568,6 +6140,7 @@
     <w:p>
       <w:pPr>
         <w:rPr>
+          <w:rFonts w:hint="eastAsia"/>
           <w:b/>
           <w:bCs/>
         </w:rPr>
@@ -5583,6 +6156,7 @@
     <w:p>
       <w:pPr>
         <w:rPr>
+          <w:rFonts w:hint="eastAsia"/>
           <w:b/>
           <w:bCs/>
         </w:rPr>
@@ -5596,6 +6170,11 @@
       </w:r>
     </w:p>
     <w:p>
+      <w:pPr>
+        <w:rPr>
+          <w:rFonts w:hint="eastAsia"/>
+        </w:rPr>
+      </w:pPr>
       <w:r>
         <w:t>验证密码分组</w:t>
       </w:r>
@@ -5611,6 +6190,7 @@
     <w:p>
       <w:pPr>
         <w:rPr>
+          <w:rFonts w:hint="eastAsia"/>
           <w:b/>
           <w:bCs/>
         </w:rPr>
@@ -5668,6 +6248,7 @@
           <w:p>
             <w:pPr>
               <w:rPr>
+                <w:rFonts w:hint="eastAsia"/>
                 <w:b/>
                 <w:bCs/>
               </w:rPr>
@@ -5677,6 +6258,7 @@
                 <w:b/>
                 <w:bCs/>
               </w:rPr>
+              <w:lastRenderedPageBreak/>
               <w:t>项目</w:t>
             </w:r>
           </w:p>
@@ -5703,6 +6285,7 @@
           <w:p>
             <w:pPr>
               <w:rPr>
+                <w:rFonts w:hint="eastAsia"/>
                 <w:b/>
                 <w:bCs/>
               </w:rPr>
@@ -5737,6 +6320,11 @@
             <w:hideMark/>
           </w:tcPr>
           <w:p>
+            <w:pPr>
+              <w:rPr>
+                <w:rFonts w:hint="eastAsia"/>
+              </w:rPr>
+            </w:pPr>
             <w:r>
               <w:t>明文</w:t>
             </w:r>
@@ -5761,6 +6349,11 @@
             <w:hideMark/>
           </w:tcPr>
           <w:p>
+            <w:pPr>
+              <w:rPr>
+                <w:rFonts w:hint="eastAsia"/>
+              </w:rPr>
+            </w:pPr>
             <w:r>
               <w:t>Hello World</w:t>
             </w:r>
@@ -5787,6 +6380,11 @@
             <w:hideMark/>
           </w:tcPr>
           <w:p>
+            <w:pPr>
+              <w:rPr>
+                <w:rFonts w:hint="eastAsia"/>
+              </w:rPr>
+            </w:pPr>
             <w:r>
               <w:t>密钥</w:t>
             </w:r>
@@ -5811,6 +6409,11 @@
             <w:hideMark/>
           </w:tcPr>
           <w:p>
+            <w:pPr>
+              <w:rPr>
+                <w:rFonts w:hint="eastAsia"/>
+              </w:rPr>
+            </w:pPr>
             <w:r>
               <w:t>1100110011001100</w:t>
             </w:r>
@@ -5837,6 +6440,11 @@
             <w:hideMark/>
           </w:tcPr>
           <w:p>
+            <w:pPr>
+              <w:rPr>
+                <w:rFonts w:hint="eastAsia"/>
+              </w:rPr>
+            </w:pPr>
             <w:r>
               <w:t>初始向量 IV</w:t>
             </w:r>
@@ -5861,6 +6469,11 @@
             <w:hideMark/>
           </w:tcPr>
           <w:p>
+            <w:pPr>
+              <w:rPr>
+                <w:rFonts w:hint="eastAsia"/>
+              </w:rPr>
+            </w:pPr>
             <w:r>
               <w:t>1010101010101010</w:t>
             </w:r>
@@ -5887,6 +6500,11 @@
             <w:hideMark/>
           </w:tcPr>
           <w:p>
+            <w:pPr>
+              <w:rPr>
+                <w:rFonts w:hint="eastAsia"/>
+              </w:rPr>
+            </w:pPr>
             <w:r>
               <w:t>测试结果</w:t>
             </w:r>
@@ -5911,6 +6529,11 @@
             <w:hideMark/>
           </w:tcPr>
           <w:p>
+            <w:pPr>
+              <w:rPr>
+                <w:rFonts w:hint="eastAsia"/>
+              </w:rPr>
+            </w:pPr>
             <w:r>
               <w:t>通过</w:t>
             </w:r>
@@ -5935,7 +6558,13 @@
             </w:tcMar>
             <w:vAlign w:val="center"/>
           </w:tcPr>
-          <w:p/>
+          <w:p>
+            <w:pPr>
+              <w:rPr>
+                <w:rFonts w:hint="eastAsia"/>
+              </w:rPr>
+            </w:pPr>
+          </w:p>
         </w:tc>
         <w:tc>
           <w:tcPr>
@@ -5954,13 +6583,20 @@
             </w:tcMar>
             <w:vAlign w:val="center"/>
           </w:tcPr>
-          <w:p/>
+          <w:p>
+            <w:pPr>
+              <w:rPr>
+                <w:rFonts w:hint="eastAsia"/>
+              </w:rPr>
+            </w:pPr>
+          </w:p>
         </w:tc>
       </w:tr>
     </w:tbl>
     <w:p>
       <w:pPr>
         <w:rPr>
+          <w:rFonts w:hint="eastAsia"/>
           <w:b/>
           <w:bCs/>
         </w:rPr>
@@ -5971,10 +6607,10 @@
           <w:bCs/>
         </w:rPr>
         <w:drawing>
-          <wp:inline distT="0" distB="0" distL="0" distR="0" wp14:anchorId="5835934F" wp14:editId="6C644DEA">
-            <wp:extent cx="5274310" cy="3966845"/>
-            <wp:effectExtent l="0" t="0" r="2540" b="0"/>
-            <wp:docPr id="48187641" name="图片 1"/>
+          <wp:inline distT="0" distB="0" distL="0" distR="0" wp14:anchorId="69C413F6" wp14:editId="290F9B59">
+            <wp:extent cx="5274310" cy="3992880"/>
+            <wp:effectExtent l="0" t="0" r="2540" b="7620"/>
+            <wp:docPr id="1881815268" name="图片 1"/>
             <wp:cNvGraphicFramePr>
               <a:graphicFrameLocks xmlns:a="http://schemas.openxmlformats.org/drawingml/2006/main" noChangeAspect="1"/>
             </wp:cNvGraphicFramePr>
@@ -5982,11 +6618,11 @@
               <a:graphicData uri="http://schemas.openxmlformats.org/drawingml/2006/picture">
                 <pic:pic xmlns:pic="http://schemas.openxmlformats.org/drawingml/2006/picture">
                   <pic:nvPicPr>
-                    <pic:cNvPr id="48187641" name=""/>
+                    <pic:cNvPr id="1881815268" name=""/>
                     <pic:cNvPicPr/>
                   </pic:nvPicPr>
                   <pic:blipFill>
-                    <a:blip r:embed="rId20"/>
+                    <a:blip r:embed="rId17"/>
                     <a:stretch>
                       <a:fillRect/>
                     </a:stretch>
@@ -5994,7 +6630,7 @@
                   <pic:spPr>
                     <a:xfrm>
                       <a:off x="0" y="0"/>
-                      <a:ext cx="5274310" cy="3966845"/>
+                      <a:ext cx="5274310" cy="3992880"/>
                     </a:xfrm>
                     <a:prstGeom prst="rect">
                       <a:avLst/>
@@ -6010,6 +6646,7 @@
     <w:p>
       <w:pPr>
         <w:rPr>
+          <w:rFonts w:hint="eastAsia"/>
           <w:b/>
           <w:bCs/>
         </w:rPr>
@@ -6067,6 +6704,7 @@
           <w:p>
             <w:pPr>
               <w:rPr>
+                <w:rFonts w:hint="eastAsia"/>
                 <w:b/>
                 <w:bCs/>
               </w:rPr>
@@ -6076,6 +6714,7 @@
                 <w:b/>
                 <w:bCs/>
               </w:rPr>
+              <w:lastRenderedPageBreak/>
               <w:t>项目</w:t>
             </w:r>
           </w:p>
@@ -6102,6 +6741,7 @@
           <w:p>
             <w:pPr>
               <w:rPr>
+                <w:rFonts w:hint="eastAsia"/>
                 <w:b/>
                 <w:bCs/>
               </w:rPr>
@@ -6136,6 +6776,11 @@
             <w:hideMark/>
           </w:tcPr>
           <w:p>
+            <w:pPr>
+              <w:rPr>
+                <w:rFonts w:hint="eastAsia"/>
+              </w:rPr>
+            </w:pPr>
             <w:r>
               <w:t>解密结果</w:t>
             </w:r>
@@ -6160,6 +6805,11 @@
             <w:hideMark/>
           </w:tcPr>
           <w:p>
+            <w:pPr>
+              <w:rPr>
+                <w:rFonts w:hint="eastAsia"/>
+              </w:rPr>
+            </w:pPr>
             <w:r>
               <w:t>出现明显错误</w:t>
             </w:r>
@@ -6186,6 +6836,11 @@
             <w:hideMark/>
           </w:tcPr>
           <w:p>
+            <w:pPr>
+              <w:rPr>
+                <w:rFonts w:hint="eastAsia"/>
+              </w:rPr>
+            </w:pPr>
             <w:r>
               <w:t>错误传播</w:t>
             </w:r>
@@ -6210,6 +6865,11 @@
             <w:hideMark/>
           </w:tcPr>
           <w:p>
+            <w:pPr>
+              <w:rPr>
+                <w:rFonts w:hint="eastAsia"/>
+              </w:rPr>
+            </w:pPr>
             <w:r>
               <w:t>影响后续所有块</w:t>
             </w:r>
@@ -6236,6 +6896,11 @@
             <w:hideMark/>
           </w:tcPr>
           <w:p>
+            <w:pPr>
+              <w:rPr>
+                <w:rFonts w:hint="eastAsia"/>
+              </w:rPr>
+            </w:pPr>
             <w:r>
               <w:t>测试结果</w:t>
             </w:r>
@@ -6260,6 +6925,11 @@
             <w:hideMark/>
           </w:tcPr>
           <w:p>
+            <w:pPr>
+              <w:rPr>
+                <w:rFonts w:hint="eastAsia"/>
+              </w:rPr>
+            </w:pPr>
             <w:r>
               <w:t>通过</w:t>
             </w:r>
@@ -6270,6 +6940,7 @@
     <w:p>
       <w:pPr>
         <w:rPr>
+          <w:rFonts w:hint="eastAsia"/>
           <w:b/>
           <w:bCs/>
         </w:rPr>
@@ -6279,12 +6950,11 @@
           <w:b/>
           <w:bCs/>
         </w:rPr>
-        <w:lastRenderedPageBreak/>
         <w:drawing>
-          <wp:inline distT="0" distB="0" distL="0" distR="0" wp14:anchorId="7176B6E5" wp14:editId="1CE5E9C9">
-            <wp:extent cx="5274310" cy="3998595"/>
-            <wp:effectExtent l="0" t="0" r="2540" b="1905"/>
-            <wp:docPr id="64347879" name="图片 1"/>
+          <wp:inline distT="0" distB="0" distL="0" distR="0" wp14:anchorId="6C9A3DBE" wp14:editId="3B3E6FBD">
+            <wp:extent cx="5274310" cy="3965575"/>
+            <wp:effectExtent l="0" t="0" r="2540" b="0"/>
+            <wp:docPr id="102294870" name="图片 1"/>
             <wp:cNvGraphicFramePr>
               <a:graphicFrameLocks xmlns:a="http://schemas.openxmlformats.org/drawingml/2006/main" noChangeAspect="1"/>
             </wp:cNvGraphicFramePr>
@@ -6292,11 +6962,11 @@
               <a:graphicData uri="http://schemas.openxmlformats.org/drawingml/2006/picture">
                 <pic:pic xmlns:pic="http://schemas.openxmlformats.org/drawingml/2006/picture">
                   <pic:nvPicPr>
-                    <pic:cNvPr id="64347879" name=""/>
+                    <pic:cNvPr id="102294870" name=""/>
                     <pic:cNvPicPr/>
                   </pic:nvPicPr>
                   <pic:blipFill>
-                    <a:blip r:embed="rId21"/>
+                    <a:blip r:embed="rId18"/>
                     <a:stretch>
                       <a:fillRect/>
                     </a:stretch>
@@ -6304,7 +6974,7 @@
                   <pic:spPr>
                     <a:xfrm>
                       <a:off x="0" y="0"/>
-                      <a:ext cx="5274310" cy="3998595"/>
+                      <a:ext cx="5274310" cy="3965575"/>
                     </a:xfrm>
                     <a:prstGeom prst="rect">
                       <a:avLst/>
@@ -6320,6 +6990,7 @@
     <w:p>
       <w:pPr>
         <w:rPr>
+          <w:rFonts w:hint="eastAsia"/>
           <w:b/>
           <w:bCs/>
         </w:rPr>
@@ -6377,6 +7048,7 @@
           <w:p>
             <w:pPr>
               <w:rPr>
+                <w:rFonts w:hint="eastAsia"/>
                 <w:b/>
                 <w:bCs/>
               </w:rPr>
@@ -6412,6 +7084,7 @@
           <w:p>
             <w:pPr>
               <w:rPr>
+                <w:rFonts w:hint="eastAsia"/>
                 <w:b/>
                 <w:bCs/>
               </w:rPr>
@@ -6446,6 +7119,11 @@
             <w:hideMark/>
           </w:tcPr>
           <w:p>
+            <w:pPr>
+              <w:rPr>
+                <w:rFonts w:hint="eastAsia"/>
+              </w:rPr>
+            </w:pPr>
             <w:r>
               <w:t>明文</w:t>
             </w:r>
@@ -6470,6 +7148,11 @@
             <w:hideMark/>
           </w:tcPr>
           <w:p>
+            <w:pPr>
+              <w:rPr>
+                <w:rFonts w:hint="eastAsia"/>
+              </w:rPr>
+            </w:pPr>
             <w:r>
               <w:t>This is a long text for CBC mode testing</w:t>
             </w:r>
@@ -6496,6 +7179,11 @@
             <w:hideMark/>
           </w:tcPr>
           <w:p>
+            <w:pPr>
+              <w:rPr>
+                <w:rFonts w:hint="eastAsia"/>
+              </w:rPr>
+            </w:pPr>
             <w:r>
               <w:t>处理方式</w:t>
             </w:r>
@@ -6520,6 +7208,11 @@
             <w:hideMark/>
           </w:tcPr>
           <w:p>
+            <w:pPr>
+              <w:rPr>
+                <w:rFonts w:hint="eastAsia"/>
+              </w:rPr>
+            </w:pPr>
             <w:r>
               <w:t>自动分组，每组 16 位</w:t>
             </w:r>
@@ -6546,7 +7239,13 @@
             <w:hideMark/>
           </w:tcPr>
           <w:p>
-            <w:r>
+            <w:pPr>
+              <w:rPr>
+                <w:rFonts w:hint="eastAsia"/>
+              </w:rPr>
+            </w:pPr>
+            <w:r>
+              <w:lastRenderedPageBreak/>
               <w:t>加密结果</w:t>
             </w:r>
           </w:p>
@@ -6570,6 +7269,11 @@
             <w:hideMark/>
           </w:tcPr>
           <w:p>
+            <w:pPr>
+              <w:rPr>
+                <w:rFonts w:hint="eastAsia"/>
+              </w:rPr>
+            </w:pPr>
             <w:r>
               <w:t>成功生成密文</w:t>
             </w:r>
@@ -6596,6 +7300,11 @@
             <w:hideMark/>
           </w:tcPr>
           <w:p>
+            <w:pPr>
+              <w:rPr>
+                <w:rFonts w:hint="eastAsia"/>
+              </w:rPr>
+            </w:pPr>
             <w:r>
               <w:t>解密结果</w:t>
             </w:r>
@@ -6620,6 +7329,11 @@
             <w:hideMark/>
           </w:tcPr>
           <w:p>
+            <w:pPr>
+              <w:rPr>
+                <w:rFonts w:hint="eastAsia"/>
+              </w:rPr>
+            </w:pPr>
             <w:r>
               <w:t>完全恢复原文</w:t>
             </w:r>
@@ -6646,6 +7360,11 @@
             <w:hideMark/>
           </w:tcPr>
           <w:p>
+            <w:pPr>
+              <w:rPr>
+                <w:rFonts w:hint="eastAsia"/>
+              </w:rPr>
+            </w:pPr>
             <w:r>
               <w:t>测试结果</w:t>
             </w:r>
@@ -6670,6 +7389,11 @@
             <w:hideMark/>
           </w:tcPr>
           <w:p>
+            <w:pPr>
+              <w:rPr>
+                <w:rFonts w:hint="eastAsia"/>
+              </w:rPr>
+            </w:pPr>
             <w:r>
               <w:t>通过</w:t>
             </w:r>
@@ -6680,6 +7404,7 @@
     <w:p>
       <w:pPr>
         <w:rPr>
+          <w:rFonts w:hint="eastAsia"/>
           <w:b/>
           <w:bCs/>
         </w:rPr>
@@ -6689,12 +7414,11 @@
           <w:b/>
           <w:bCs/>
         </w:rPr>
-        <w:lastRenderedPageBreak/>
         <w:drawing>
-          <wp:inline distT="0" distB="0" distL="0" distR="0" wp14:anchorId="3C6F899B" wp14:editId="588F56A0">
-            <wp:extent cx="5274310" cy="3987800"/>
+          <wp:inline distT="0" distB="0" distL="0" distR="0" wp14:anchorId="0681B3D0" wp14:editId="151283D6">
+            <wp:extent cx="5274310" cy="3990340"/>
             <wp:effectExtent l="0" t="0" r="2540" b="0"/>
-            <wp:docPr id="385762048" name="图片 1"/>
+            <wp:docPr id="94238246" name="图片 1"/>
             <wp:cNvGraphicFramePr>
               <a:graphicFrameLocks xmlns:a="http://schemas.openxmlformats.org/drawingml/2006/main" noChangeAspect="1"/>
             </wp:cNvGraphicFramePr>
@@ -6702,11 +7426,11 @@
               <a:graphicData uri="http://schemas.openxmlformats.org/drawingml/2006/picture">
                 <pic:pic xmlns:pic="http://schemas.openxmlformats.org/drawingml/2006/picture">
                   <pic:nvPicPr>
-                    <pic:cNvPr id="385762048" name=""/>
+                    <pic:cNvPr id="94238246" name=""/>
                     <pic:cNvPicPr/>
                   </pic:nvPicPr>
                   <pic:blipFill>
-                    <a:blip r:embed="rId22"/>
+                    <a:blip r:embed="rId19"/>
                     <a:stretch>
                       <a:fillRect/>
                     </a:stretch>
@@ -6714,7 +7438,7 @@
                   <pic:spPr>
                     <a:xfrm>
                       <a:off x="0" y="0"/>
-                      <a:ext cx="5274310" cy="3987800"/>
+                      <a:ext cx="5274310" cy="3990340"/>
                     </a:xfrm>
                     <a:prstGeom prst="rect">
                       <a:avLst/>
@@ -6727,7 +7451,13 @@
         </w:drawing>
       </w:r>
     </w:p>
-    <w:p/>
+    <w:p>
+      <w:pPr>
+        <w:rPr>
+          <w:rFonts w:hint="eastAsia"/>
+        </w:rPr>
+      </w:pPr>
+    </w:p>
     <w:sectPr>
       <w:pgSz w:w="11906" w:h="16838"/>
       <w:pgMar w:top="1440" w:right="1800" w:bottom="1440" w:left="1800" w:header="851" w:footer="992" w:gutter="0"/>
@@ -7650,6 +8380,7 @@
   <w:style w:type="character" w:default="1" w:styleId="a0">
     <w:name w:val="Default Paragraph Font"/>
     <w:uiPriority w:val="1"/>
+    <w:semiHidden/>
     <w:unhideWhenUsed/>
   </w:style>
   <w:style w:type="table" w:default="1" w:styleId="a1">
